--- a/TZ_VEB.docx
+++ b/TZ_VEB.docx
@@ -145,7 +145,14 @@
           <w:sz w:val="24"/>
           <w:szCs w:val="24"/>
         </w:rPr>
-        <w:t>_____________2016 г.</w:t>
+        <w:t>_____________2019</w:t>
+      </w:r>
+      <w:r>
+        <w:rPr>
+          <w:sz w:val="24"/>
+          <w:szCs w:val="24"/>
+        </w:rPr>
+        <w:t xml:space="preserve"> г.</w:t>
       </w:r>
     </w:p>
     <w:p/>
@@ -178,12 +185,15 @@
         </w:rPr>
         <w:t>КОМПАНИИ «</w:t>
       </w:r>
-      <w:r>
-        <w:rPr>
+      <w:proofErr w:type="spellStart"/>
+      <w:r>
+        <w:rPr>
+          <w:szCs w:val="28"/>
           <w:lang w:val="en-US"/>
         </w:rPr>
-        <w:t>AIRTICKETS</w:t>
-      </w:r>
+        <w:t>ToPC</w:t>
+      </w:r>
+      <w:proofErr w:type="spellEnd"/>
       <w:r>
         <w:rPr>
           <w:szCs w:val="28"/>
@@ -207,14 +217,24 @@
     <w:p/>
     <w:p>
       <w:r>
-        <w:t xml:space="preserve">1.1 </w:t>
+        <w:t>1.1</w:t>
+      </w:r>
+      <w:r>
+        <w:t>.</w:t>
+      </w:r>
+      <w:r>
+        <w:t xml:space="preserve"> </w:t>
       </w:r>
       <w:r>
         <w:t>Разработке подлежит WEB-сайт компании ООО «</w:t>
       </w:r>
       <w:proofErr w:type="spellStart"/>
       <w:r>
-        <w:t>AirTickets</w:t>
+        <w:rPr>
+          <w:szCs w:val="28"/>
+          <w:lang w:val="en-US"/>
+        </w:rPr>
+        <w:t>ToPC</w:t>
       </w:r>
       <w:proofErr w:type="spellEnd"/>
       <w:r>
@@ -294,10 +314,10 @@
       <w:r>
         <w:t>-</w:t>
       </w:r>
+      <w:proofErr w:type="spellStart"/>
       <w:r>
         <w:t>ca</w:t>
       </w:r>
-      <w:proofErr w:type="spellStart"/>
       <w:r>
         <w:t>йта</w:t>
       </w:r>
@@ -403,8 +423,9 @@
       <w:r>
         <w:t>3.1</w:t>
       </w:r>
-      <w:bookmarkStart w:id="0" w:name="_GoBack"/>
-      <w:bookmarkEnd w:id="0"/>
+      <w:r>
+        <w:t>.</w:t>
+      </w:r>
       <w:r>
         <w:t xml:space="preserve"> Структура сайта</w:t>
       </w:r>
@@ -422,164 +443,132 @@
       </w:r>
       <w:proofErr w:type="spellStart"/>
       <w:r>
-        <w:t>AirTickets</w:t>
+        <w:rPr>
+          <w:szCs w:val="28"/>
+          <w:lang w:val="en-US"/>
+        </w:rPr>
+        <w:t>ToPC</w:t>
       </w:r>
       <w:proofErr w:type="spellEnd"/>
       <w:r>
-        <w:t>» пр</w:t>
-      </w:r>
-      <w:r>
-        <w:t>едполагается создание трех</w:t>
+        <w:t xml:space="preserve">» </w:t>
+      </w:r>
+      <w:r>
+        <w:t>предполагается создание двух независимых интерфейсов пользователей: интерфейс пользователей-посетителей и интерфейс пользователя-администратора сайта.</w:t>
       </w:r>
       <w:r>
         <w:t xml:space="preserve"> </w:t>
       </w:r>
-      <w:r>
-        <w:t>объединенных</w:t>
-      </w:r>
-      <w:r>
-        <w:t xml:space="preserve"> интерфейсов пользователей: интерфейс пользователей-посетителей и интерфейс пользователя-администратора </w:t>
-      </w:r>
-      <w:r>
-        <w:t xml:space="preserve">и менеджера </w:t>
-      </w:r>
-      <w:r>
-        <w:t>сайта.</w:t>
-      </w:r>
+    </w:p>
+    <w:p>
+      <w:r>
+        <w:t>Интерфейс менеджера дает возможность редактировать авиакомпании, список полетов и маршрутов.</w:t>
+      </w:r>
+    </w:p>
+    <w:p>
+      <w:r>
+        <w:t xml:space="preserve">Для интерфейса администратора сайта необходима организация авторизированного доступа. Интерфейс пользователя-администратора обеспечивает администратору сайта возможность добавлять, изменять и удалять информацию </w:t>
+      </w:r>
+      <w:r>
+        <w:t xml:space="preserve">о Товарах, Категориях, Заказах и данные о магазине. Информация, </w:t>
+      </w:r>
+      <w:r>
+        <w:t xml:space="preserve">добавляемая администратором, сохраняется в базе данных и отображается в соответствующих разделах пользовательского интерфейса WEB-сайта. </w:t>
+      </w:r>
+    </w:p>
+    <w:p>
+      <w:r>
+        <w:t>Интерфейс пользователей-посетителей имеет свободный доступ</w:t>
+      </w:r>
+      <w:r>
+        <w:t xml:space="preserve"> к разделам Товар, Категории, </w:t>
+      </w:r>
+      <w:proofErr w:type="gramStart"/>
+      <w:r>
+        <w:t>Контакты</w:t>
+      </w:r>
+      <w:proofErr w:type="gramEnd"/>
       <w:r>
         <w:t xml:space="preserve"> </w:t>
       </w:r>
-    </w:p>
-    <w:p>
-      <w:r>
-        <w:t>Интерфейс менеджера дает возможность редактировать авиакомпании, список полетов и маршрутов.</w:t>
-      </w:r>
-    </w:p>
-    <w:p>
-      <w:r>
-        <w:t xml:space="preserve">Для интерфейса администратора сайта необходима организация авторизированного доступа. Интерфейс пользователя-администратора обеспечивает администратору сайта возможность добавлять, изменять и удалять информацию </w:t>
-      </w:r>
-      <w:r>
-        <w:t>всех</w:t>
-      </w:r>
-      <w:r>
-        <w:t xml:space="preserve"> разделов</w:t>
-      </w:r>
-      <w:r>
-        <w:t xml:space="preserve"> сайта</w:t>
-      </w:r>
-      <w:r>
-        <w:t>, назначать пользователей и их права доступа</w:t>
-      </w:r>
-      <w:r>
-        <w:t>. Информация, добав</w:t>
-      </w:r>
-      <w:r>
-        <w:t xml:space="preserve">ляемая администратором, сохраняется в базе данных и отображается в соответствующих разделах пользовательского интерфейса </w:t>
+      <w:r>
+        <w:t>а та</w:t>
+      </w:r>
+      <w:r>
+        <w:t xml:space="preserve">кже к страницам, которые </w:t>
+      </w:r>
+      <w:r>
+        <w:t xml:space="preserve">содержат структурированную информацию о компании и ее продукции. Пользовательский интерфейс содержит статические разделы (разделы, для изменения которых необходимо привлечение разработчика или стороннего WEB-программиста) и динамические разделы (содержимое динамических разделов формируется </w:t>
+      </w:r>
+      <w:proofErr w:type="spellStart"/>
+      <w:r>
+        <w:t>программно</w:t>
+      </w:r>
+      <w:proofErr w:type="spellEnd"/>
+      <w:r>
+        <w:t xml:space="preserve"> по информации добавленной администратором сайта и хранящейся </w:t>
+      </w:r>
+      <w:r>
+        <w:lastRenderedPageBreak/>
+        <w:t>в базе данных). Ниже будет более подробно описана структура и содержимое пользовательского и администраторского интерфейсов разрабатываемого WEB-сайта компании ООО «</w:t>
+      </w:r>
+      <w:proofErr w:type="spellStart"/>
+      <w:r>
+        <w:rPr>
+          <w:lang w:val="en-US"/>
+        </w:rPr>
+        <w:t>ToPC</w:t>
+      </w:r>
+      <w:proofErr w:type="spellEnd"/>
+      <w:r>
+        <w:t>».</w:t>
+      </w:r>
+      <w:r>
+        <w:t xml:space="preserve"> </w:t>
+      </w:r>
+    </w:p>
+    <w:p/>
+    <w:p>
+      <w:pPr>
+        <w:pStyle w:val="3"/>
+      </w:pPr>
+      <w:r>
+        <w:t>3.1.1</w:t>
+      </w:r>
+      <w:r>
+        <w:t>.</w:t>
+      </w:r>
+      <w:r>
+        <w:t xml:space="preserve"> Пользовательский интерфейс WEB-сайта</w:t>
+      </w:r>
+    </w:p>
+    <w:p>
+      <w:r>
+        <w:t xml:space="preserve">Ниже представлено более подробное описание структуры и содержания </w:t>
+      </w:r>
+      <w:r>
+        <w:t>WEB-страниц поль</w:t>
+      </w:r>
+      <w:r>
+        <w:t xml:space="preserve">зовательского интерфейса </w:t>
       </w:r>
       <w:r>
         <w:t>WEB</w:t>
       </w:r>
       <w:r>
-        <w:t>-сайта.</w:t>
-      </w:r>
-    </w:p>
-    <w:p>
-      <w:r>
-        <w:t xml:space="preserve">Интерфейс пользователей-посетителей имеет свободный </w:t>
-      </w:r>
-      <w:r>
-        <w:t>доступ</w:t>
-      </w:r>
-      <w:r>
-        <w:t xml:space="preserve"> к разделам «Авиакомпании», «Маршруты», «Полеты», а также к страницам, которые содержа</w:t>
-      </w:r>
-      <w:r>
-        <w:t>т структуриро</w:t>
-      </w:r>
-      <w:r>
-        <w:t>ванную информацию о компании и ее продукции. Пользовательский интерфейс содержит статические разделы (разделы, для изменения которых не</w:t>
-      </w:r>
-      <w:r>
-        <w:t>обходимо привлечение разработчи</w:t>
-      </w:r>
-      <w:r>
-        <w:t xml:space="preserve">ка или стороннего </w:t>
-      </w:r>
-      <w:r>
-        <w:lastRenderedPageBreak/>
-        <w:t>WEB</w:t>
-      </w:r>
-      <w:r>
-        <w:t xml:space="preserve">-программиста) и динамические разделы (содержимое динамических разделов формируется </w:t>
+        <w:t>-сайта компании ООО «</w:t>
       </w:r>
       <w:proofErr w:type="spellStart"/>
       <w:r>
-        <w:t>программно</w:t>
+        <w:rPr>
+          <w:lang w:val="en-US"/>
+        </w:rPr>
+        <w:t>ToPC</w:t>
       </w:r>
       <w:proofErr w:type="spellEnd"/>
       <w:r>
-        <w:t xml:space="preserve"> по информации добавленной администратором сайта и хранящейся в базе данных).</w:t>
-      </w:r>
-    </w:p>
-    <w:p>
-      <w:r>
-        <w:t>Ниже будет более подробно описана структура и содерж</w:t>
-      </w:r>
-      <w:r>
-        <w:t>имое пользовательского и админи</w:t>
-      </w:r>
-      <w:r>
-        <w:t xml:space="preserve">страторского интерфейсов разрабатываемого </w:t>
-      </w:r>
-      <w:r>
-        <w:t>WEB</w:t>
-      </w:r>
-      <w:r>
-        <w:t>-сайта компании ООО «</w:t>
-      </w:r>
-      <w:proofErr w:type="spellStart"/>
-      <w:r>
-        <w:t>AirTickets</w:t>
-      </w:r>
-      <w:proofErr w:type="spellEnd"/>
-      <w:r>
         <w:t>».</w:t>
       </w:r>
-    </w:p>
-    <w:p/>
-    <w:p>
-      <w:pPr>
-        <w:pStyle w:val="3"/>
-      </w:pPr>
-      <w:r>
-        <w:t>3.1.1 Пользовательский интерфейс WEB-сайта</w:t>
-      </w:r>
-    </w:p>
-    <w:p>
-      <w:r>
-        <w:t xml:space="preserve">Ниже представлено более подробное описание структуры и содержания </w:t>
-      </w:r>
-      <w:r>
-        <w:t>WEB-страниц поль</w:t>
-      </w:r>
-      <w:r>
-        <w:t xml:space="preserve">зовательского интерфейса </w:t>
-      </w:r>
-      <w:r>
-        <w:t>WEB</w:t>
-      </w:r>
-      <w:r>
-        <w:t>-сайта компании ООО «</w:t>
-      </w:r>
-      <w:proofErr w:type="spellStart"/>
-      <w:r>
-        <w:t>AirTickets</w:t>
-      </w:r>
-      <w:proofErr w:type="spellEnd"/>
-      <w:r>
-        <w:t>».</w:t>
-      </w:r>
       <w:r>
         <w:t xml:space="preserve"> Пользовательский интерфейс ОБЯЗАТЕЛЬНО должен быть доступен на 2 языках – английском и русском. Интерфейс администратора может остаться только на русском.</w:t>
       </w:r>
@@ -587,7 +576,13 @@
         <w:t xml:space="preserve"> </w:t>
       </w:r>
       <w:r>
-        <w:t>Цветовая схема – серая и зеленая.</w:t>
+        <w:t xml:space="preserve">Цветовая схема – </w:t>
+      </w:r>
+      <w:r>
+        <w:t>красная</w:t>
+      </w:r>
+      <w:r>
+        <w:t xml:space="preserve"> и зеленая.</w:t>
       </w:r>
     </w:p>
     <w:p>
@@ -656,10 +651,167 @@
     </w:p>
     <w:p>
       <w:pPr>
+        <w:tabs>
+          <w:tab w:val="left" w:pos="851"/>
+        </w:tabs>
+        <w:ind w:left="709" w:firstLine="0"/>
+      </w:pPr>
+      <w:r>
+        <w:t>Главная страница</w:t>
+      </w:r>
+      <w:r>
+        <w:t>.</w:t>
+      </w:r>
+    </w:p>
+    <w:p>
+      <w:pPr>
+        <w:tabs>
+          <w:tab w:val="left" w:pos="851"/>
+        </w:tabs>
+        <w:ind w:left="709" w:firstLine="0"/>
+      </w:pPr>
+      <w:r>
+        <w:t>Товар</w:t>
+      </w:r>
+      <w:r>
+        <w:t>.</w:t>
+      </w:r>
+    </w:p>
+    <w:p>
+      <w:pPr>
+        <w:tabs>
+          <w:tab w:val="left" w:pos="851"/>
+        </w:tabs>
+        <w:ind w:left="709" w:firstLine="0"/>
+      </w:pPr>
+      <w:r>
+        <w:tab/>
+      </w:r>
+      <w:r>
+        <w:tab/>
+        <w:t>Каталог товаров.</w:t>
+      </w:r>
+    </w:p>
+    <w:p>
+      <w:pPr>
+        <w:tabs>
+          <w:tab w:val="left" w:pos="851"/>
+        </w:tabs>
+        <w:ind w:left="709" w:firstLine="0"/>
+      </w:pPr>
+      <w:r>
+        <w:tab/>
+      </w:r>
+      <w:r>
+        <w:tab/>
+        <w:t>Корзина.</w:t>
+      </w:r>
+    </w:p>
+    <w:p>
+      <w:pPr>
+        <w:tabs>
+          <w:tab w:val="left" w:pos="851"/>
+        </w:tabs>
+        <w:ind w:left="709" w:firstLine="0"/>
+      </w:pPr>
+      <w:r>
+        <w:t>О магазине</w:t>
+      </w:r>
+      <w:r>
+        <w:t>.</w:t>
+      </w:r>
+    </w:p>
+    <w:p>
+      <w:pPr>
+        <w:tabs>
+          <w:tab w:val="left" w:pos="851"/>
+        </w:tabs>
+        <w:ind w:left="709" w:firstLine="0"/>
+      </w:pPr>
+      <w:r>
+        <w:t>Контакты</w:t>
+      </w:r>
+      <w:r>
+        <w:t>.</w:t>
+      </w:r>
+    </w:p>
+    <w:p>
+      <w:pPr>
+        <w:tabs>
+          <w:tab w:val="left" w:pos="851"/>
+        </w:tabs>
+        <w:ind w:left="709" w:firstLine="0"/>
+      </w:pPr>
+      <w:r>
+        <w:t>Корзина.</w:t>
+      </w:r>
+    </w:p>
+    <w:p>
+      <w:pPr>
+        <w:tabs>
+          <w:tab w:val="left" w:pos="851"/>
+        </w:tabs>
+        <w:ind w:left="709" w:firstLine="0"/>
+      </w:pPr>
+      <w:r>
+        <w:t>Регистрация</w:t>
+      </w:r>
+      <w:r>
+        <w:t>.</w:t>
+      </w:r>
+    </w:p>
+    <w:p>
+      <w:pPr>
+        <w:tabs>
+          <w:tab w:val="left" w:pos="851"/>
+        </w:tabs>
+        <w:ind w:left="709" w:firstLine="0"/>
+      </w:pPr>
+      <w:r>
+        <w:t>Вход</w:t>
+      </w:r>
+      <w:r>
+        <w:t>.</w:t>
+      </w:r>
+    </w:p>
+    <w:p>
+      <w:pPr>
+        <w:tabs>
+          <w:tab w:val="left" w:pos="851"/>
+        </w:tabs>
+        <w:ind w:left="709" w:firstLine="0"/>
+      </w:pPr>
+      <w:r>
+        <w:t>Аккаунт (для авторизированных пользователей).</w:t>
+      </w:r>
+    </w:p>
+    <w:p>
+      <w:pPr>
+        <w:pStyle w:val="a3"/>
+        <w:tabs>
+          <w:tab w:val="left" w:pos="851"/>
+        </w:tabs>
+        <w:ind w:firstLine="0"/>
+      </w:pPr>
+    </w:p>
+    <w:p>
+      <w:r>
+        <w:lastRenderedPageBreak/>
+        <w:t xml:space="preserve">3.1.1.1.2. Перечень </w:t>
+      </w:r>
+      <w:r>
+        <w:t>Web</w:t>
+      </w:r>
+      <w:r>
+        <w:t>-страниц пользовательского интерфейса сайта</w:t>
+      </w:r>
+    </w:p>
+    <w:p>
+      <w:pPr>
         <w:pStyle w:val="a3"/>
         <w:numPr>
           <w:ilvl w:val="0"/>
-          <w:numId w:val="2"/>
+          <w:numId w:val="16"/>
         </w:numPr>
         <w:tabs>
           <w:tab w:val="left" w:pos="851"/>
@@ -667,7 +819,7 @@
         <w:ind w:left="0" w:firstLine="709"/>
       </w:pPr>
       <w:r>
-        <w:t>Главная страница</w:t>
+        <w:t>Главная страница сайта</w:t>
       </w:r>
       <w:r>
         <w:t>.</w:t>
@@ -678,7 +830,7 @@
         <w:pStyle w:val="a3"/>
         <w:numPr>
           <w:ilvl w:val="0"/>
-          <w:numId w:val="2"/>
+          <w:numId w:val="16"/>
         </w:numPr>
         <w:tabs>
           <w:tab w:val="left" w:pos="851"/>
@@ -686,7 +838,13 @@
         <w:ind w:left="0" w:firstLine="709"/>
       </w:pPr>
       <w:r>
-        <w:t>Авиакомпании</w:t>
+        <w:t xml:space="preserve">Страница </w:t>
+      </w:r>
+      <w:r>
+        <w:t xml:space="preserve">списка </w:t>
+      </w:r>
+      <w:r>
+        <w:t>товаров</w:t>
       </w:r>
       <w:r>
         <w:t>.</w:t>
@@ -697,7 +855,7 @@
         <w:pStyle w:val="a3"/>
         <w:numPr>
           <w:ilvl w:val="0"/>
-          <w:numId w:val="2"/>
+          <w:numId w:val="16"/>
         </w:numPr>
         <w:tabs>
           <w:tab w:val="left" w:pos="851"/>
@@ -705,7 +863,10 @@
         <w:ind w:left="0" w:firstLine="709"/>
       </w:pPr>
       <w:r>
-        <w:t>Маршруты</w:t>
+        <w:t xml:space="preserve">Страница подробного просмотра </w:t>
+      </w:r>
+      <w:r>
+        <w:t>товара</w:t>
       </w:r>
       <w:r>
         <w:t>.</w:t>
@@ -716,7 +877,7 @@
         <w:pStyle w:val="a3"/>
         <w:numPr>
           <w:ilvl w:val="0"/>
-          <w:numId w:val="2"/>
+          <w:numId w:val="16"/>
         </w:numPr>
         <w:tabs>
           <w:tab w:val="left" w:pos="851"/>
@@ -724,7 +885,10 @@
         <w:ind w:left="0" w:firstLine="709"/>
       </w:pPr>
       <w:r>
-        <w:t>Полеты</w:t>
+        <w:t>Стр</w:t>
+      </w:r>
+      <w:r>
+        <w:t>аница содержащая список товаров в корзине</w:t>
       </w:r>
       <w:r>
         <w:t>.</w:t>
@@ -735,7 +899,7 @@
         <w:pStyle w:val="a3"/>
         <w:numPr>
           <w:ilvl w:val="0"/>
-          <w:numId w:val="2"/>
+          <w:numId w:val="16"/>
         </w:numPr>
         <w:tabs>
           <w:tab w:val="left" w:pos="851"/>
@@ -743,7 +907,10 @@
         <w:ind w:left="0" w:firstLine="709"/>
       </w:pPr>
       <w:r>
-        <w:t>О нас</w:t>
+        <w:t xml:space="preserve">Страница </w:t>
+      </w:r>
+      <w:r>
+        <w:t>оформления заказа</w:t>
       </w:r>
       <w:r>
         <w:t>.</w:t>
@@ -754,7 +921,7 @@
         <w:pStyle w:val="a3"/>
         <w:numPr>
           <w:ilvl w:val="0"/>
-          <w:numId w:val="2"/>
+          <w:numId w:val="16"/>
         </w:numPr>
         <w:tabs>
           <w:tab w:val="left" w:pos="851"/>
@@ -762,7 +929,10 @@
         <w:ind w:left="0" w:firstLine="709"/>
       </w:pPr>
       <w:r>
-        <w:t>О компании</w:t>
+        <w:t xml:space="preserve">Страница </w:t>
+      </w:r>
+      <w:r>
+        <w:t>с информацией о компании</w:t>
       </w:r>
       <w:r>
         <w:t>.</w:t>
@@ -773,7 +943,7 @@
         <w:pStyle w:val="a3"/>
         <w:numPr>
           <w:ilvl w:val="0"/>
-          <w:numId w:val="2"/>
+          <w:numId w:val="16"/>
         </w:numPr>
         <w:tabs>
           <w:tab w:val="left" w:pos="851"/>
@@ -781,7 +951,28 @@
         <w:ind w:left="0" w:firstLine="709"/>
       </w:pPr>
       <w:r>
-        <w:t>Как до нас добраться</w:t>
+        <w:t>Страница с картой</w:t>
+      </w:r>
+      <w:r>
+        <w:t xml:space="preserve"> проезда (</w:t>
+      </w:r>
+      <w:r>
+        <w:t>Google</w:t>
+      </w:r>
+      <w:r>
+        <w:t xml:space="preserve"> </w:t>
+      </w:r>
+      <w:r>
+        <w:t>map</w:t>
+      </w:r>
+      <w:r>
+        <w:t xml:space="preserve">) </w:t>
+      </w:r>
+      <w:r>
+        <w:t xml:space="preserve">с отмеченным местонахождением </w:t>
+      </w:r>
+      <w:r>
+        <w:t>компании</w:t>
       </w:r>
       <w:r>
         <w:t>.</w:t>
@@ -792,7 +983,7 @@
         <w:pStyle w:val="a3"/>
         <w:numPr>
           <w:ilvl w:val="0"/>
-          <w:numId w:val="2"/>
+          <w:numId w:val="16"/>
         </w:numPr>
         <w:tabs>
           <w:tab w:val="left" w:pos="851"/>
@@ -800,7 +991,7 @@
         <w:ind w:left="0" w:firstLine="709"/>
       </w:pPr>
       <w:r>
-        <w:t>Контакты</w:t>
+        <w:t>Переключатель аутентификации</w:t>
       </w:r>
       <w:r>
         <w:t>.</w:t>
@@ -811,7 +1002,7 @@
         <w:pStyle w:val="a3"/>
         <w:numPr>
           <w:ilvl w:val="0"/>
-          <w:numId w:val="2"/>
+          <w:numId w:val="16"/>
         </w:numPr>
         <w:tabs>
           <w:tab w:val="left" w:pos="851"/>
@@ -819,7 +1010,7 @@
         <w:ind w:left="0" w:firstLine="709"/>
       </w:pPr>
       <w:r>
-        <w:t>Регистрация</w:t>
+        <w:t>Переключатель языка</w:t>
       </w:r>
       <w:r>
         <w:t>.</w:t>
@@ -830,7 +1021,7 @@
         <w:pStyle w:val="a3"/>
         <w:numPr>
           <w:ilvl w:val="0"/>
-          <w:numId w:val="2"/>
+          <w:numId w:val="16"/>
         </w:numPr>
         <w:tabs>
           <w:tab w:val="left" w:pos="851"/>
@@ -838,15 +1029,11 @@
         <w:ind w:left="0" w:firstLine="709"/>
       </w:pPr>
       <w:r>
-        <w:t>Вход</w:t>
-      </w:r>
-      <w:r>
-        <w:t>.</w:t>
-      </w:r>
-    </w:p>
-    <w:p>
-      <w:pPr>
-        <w:pStyle w:val="a3"/>
+        <w:t>Страница с наиболее важными разделами сайта.</w:t>
+      </w:r>
+    </w:p>
+    <w:p>
+      <w:pPr>
         <w:tabs>
           <w:tab w:val="left" w:pos="851"/>
         </w:tabs>
@@ -855,311 +1042,6 @@
     </w:p>
     <w:p>
       <w:r>
-        <w:t xml:space="preserve">3.1.1.1.2. Перечень </w:t>
-      </w:r>
-      <w:r>
-        <w:t>Web</w:t>
-      </w:r>
-      <w:r>
-        <w:t>-страниц пользовательского интерфейса сайта</w:t>
-      </w:r>
-    </w:p>
-    <w:p>
-      <w:pPr>
-        <w:pStyle w:val="a3"/>
-        <w:numPr>
-          <w:ilvl w:val="0"/>
-          <w:numId w:val="16"/>
-        </w:numPr>
-        <w:tabs>
-          <w:tab w:val="left" w:pos="851"/>
-        </w:tabs>
-        <w:ind w:left="0" w:firstLine="709"/>
-      </w:pPr>
-      <w:r>
-        <w:t>Главная страница сайта</w:t>
-      </w:r>
-      <w:r>
-        <w:t>.</w:t>
-      </w:r>
-    </w:p>
-    <w:p>
-      <w:pPr>
-        <w:pStyle w:val="a3"/>
-        <w:numPr>
-          <w:ilvl w:val="0"/>
-          <w:numId w:val="16"/>
-        </w:numPr>
-        <w:tabs>
-          <w:tab w:val="left" w:pos="851"/>
-        </w:tabs>
-        <w:ind w:left="0" w:firstLine="709"/>
-      </w:pPr>
-      <w:r>
-        <w:t xml:space="preserve">Страница </w:t>
-      </w:r>
-      <w:r>
-        <w:t>списка авиакомпаний</w:t>
-      </w:r>
-      <w:r>
-        <w:t>.</w:t>
-      </w:r>
-    </w:p>
-    <w:p>
-      <w:pPr>
-        <w:pStyle w:val="a3"/>
-        <w:numPr>
-          <w:ilvl w:val="0"/>
-          <w:numId w:val="16"/>
-        </w:numPr>
-        <w:tabs>
-          <w:tab w:val="left" w:pos="851"/>
-        </w:tabs>
-        <w:ind w:left="0" w:firstLine="709"/>
-      </w:pPr>
-      <w:r>
-        <w:t xml:space="preserve">Страница подробного просмотра </w:t>
-      </w:r>
-      <w:r>
-        <w:t>авиакомпании</w:t>
-      </w:r>
-      <w:r>
-        <w:t>.</w:t>
-      </w:r>
-    </w:p>
-    <w:p>
-      <w:pPr>
-        <w:pStyle w:val="a3"/>
-        <w:numPr>
-          <w:ilvl w:val="0"/>
-          <w:numId w:val="16"/>
-        </w:numPr>
-        <w:tabs>
-          <w:tab w:val="left" w:pos="851"/>
-        </w:tabs>
-        <w:ind w:left="0" w:firstLine="709"/>
-      </w:pPr>
-      <w:r>
-        <w:t xml:space="preserve">Страница просмотра полного списка </w:t>
-      </w:r>
-      <w:r>
-        <w:t>маршрутов(рейсов)</w:t>
-      </w:r>
-      <w:r>
-        <w:t>.</w:t>
-      </w:r>
-    </w:p>
-    <w:p>
-      <w:pPr>
-        <w:pStyle w:val="a3"/>
-        <w:numPr>
-          <w:ilvl w:val="0"/>
-          <w:numId w:val="16"/>
-        </w:numPr>
-        <w:tabs>
-          <w:tab w:val="left" w:pos="851"/>
-        </w:tabs>
-        <w:ind w:left="0" w:firstLine="709"/>
-      </w:pPr>
-      <w:r>
-        <w:t xml:space="preserve">Страница просмотра списка </w:t>
-      </w:r>
-      <w:r>
-        <w:t>полетов</w:t>
-      </w:r>
-      <w:r>
-        <w:t>.</w:t>
-      </w:r>
-    </w:p>
-    <w:p>
-      <w:pPr>
-        <w:pStyle w:val="a3"/>
-        <w:numPr>
-          <w:ilvl w:val="0"/>
-          <w:numId w:val="16"/>
-        </w:numPr>
-        <w:tabs>
-          <w:tab w:val="left" w:pos="851"/>
-        </w:tabs>
-        <w:ind w:left="0" w:firstLine="709"/>
-      </w:pPr>
-      <w:r>
-        <w:t>Страница покупки/бронирования билета</w:t>
-      </w:r>
-      <w:r>
-        <w:t>.</w:t>
-      </w:r>
-    </w:p>
-    <w:p>
-      <w:pPr>
-        <w:pStyle w:val="a3"/>
-        <w:numPr>
-          <w:ilvl w:val="0"/>
-          <w:numId w:val="16"/>
-        </w:numPr>
-        <w:tabs>
-          <w:tab w:val="left" w:pos="851"/>
-        </w:tabs>
-        <w:ind w:left="0" w:firstLine="709"/>
-      </w:pPr>
-      <w:r>
-        <w:t xml:space="preserve">Страница </w:t>
-      </w:r>
-      <w:proofErr w:type="gramStart"/>
-      <w:r>
-        <w:t>просмотра</w:t>
-      </w:r>
-      <w:proofErr w:type="gramEnd"/>
-      <w:r>
-        <w:t xml:space="preserve"> </w:t>
-      </w:r>
-      <w:r>
-        <w:t>купленного/забронированного билета</w:t>
-      </w:r>
-      <w:r>
-        <w:t>.</w:t>
-      </w:r>
-    </w:p>
-    <w:p>
-      <w:pPr>
-        <w:pStyle w:val="a3"/>
-        <w:numPr>
-          <w:ilvl w:val="0"/>
-          <w:numId w:val="16"/>
-        </w:numPr>
-        <w:tabs>
-          <w:tab w:val="left" w:pos="851"/>
-        </w:tabs>
-        <w:ind w:left="0" w:firstLine="709"/>
-      </w:pPr>
-      <w:r>
-        <w:t>О</w:t>
-      </w:r>
-      <w:r>
-        <w:t xml:space="preserve"> компании</w:t>
-      </w:r>
-      <w:r>
-        <w:t>.</w:t>
-      </w:r>
-    </w:p>
-    <w:p>
-      <w:pPr>
-        <w:pStyle w:val="a3"/>
-        <w:numPr>
-          <w:ilvl w:val="0"/>
-          <w:numId w:val="16"/>
-        </w:numPr>
-        <w:tabs>
-          <w:tab w:val="left" w:pos="851"/>
-        </w:tabs>
-        <w:ind w:left="0" w:firstLine="709"/>
-      </w:pPr>
-      <w:r>
-        <w:t xml:space="preserve">Страница </w:t>
-      </w:r>
-      <w:r>
-        <w:t>с информацией о компании</w:t>
-      </w:r>
-      <w:r>
-        <w:t>.</w:t>
-      </w:r>
-    </w:p>
-    <w:p>
-      <w:pPr>
-        <w:pStyle w:val="a3"/>
-        <w:numPr>
-          <w:ilvl w:val="0"/>
-          <w:numId w:val="16"/>
-        </w:numPr>
-        <w:tabs>
-          <w:tab w:val="left" w:pos="851"/>
-        </w:tabs>
-        <w:ind w:left="0" w:firstLine="709"/>
-      </w:pPr>
-      <w:r>
-        <w:t>Страница с картой</w:t>
-      </w:r>
-      <w:r>
-        <w:t xml:space="preserve"> проезда (</w:t>
-      </w:r>
-      <w:r>
-        <w:t>Google</w:t>
-      </w:r>
-      <w:r>
-        <w:t xml:space="preserve"> </w:t>
-      </w:r>
-      <w:r>
-        <w:t>map</w:t>
-      </w:r>
-      <w:r>
-        <w:t xml:space="preserve">) </w:t>
-      </w:r>
-      <w:r>
-        <w:t xml:space="preserve">с отмеченным местонахождением </w:t>
-      </w:r>
-      <w:r>
-        <w:t>компании</w:t>
-      </w:r>
-      <w:r>
-        <w:t>.</w:t>
-      </w:r>
-    </w:p>
-    <w:p>
-      <w:pPr>
-        <w:pStyle w:val="a3"/>
-        <w:numPr>
-          <w:ilvl w:val="0"/>
-          <w:numId w:val="16"/>
-        </w:numPr>
-        <w:tabs>
-          <w:tab w:val="left" w:pos="851"/>
-        </w:tabs>
-        <w:ind w:left="0" w:firstLine="709"/>
-      </w:pPr>
-      <w:r>
-        <w:t>Переключатель аутентификации</w:t>
-      </w:r>
-      <w:r>
-        <w:t>.</w:t>
-      </w:r>
-    </w:p>
-    <w:p>
-      <w:pPr>
-        <w:pStyle w:val="a3"/>
-        <w:numPr>
-          <w:ilvl w:val="0"/>
-          <w:numId w:val="16"/>
-        </w:numPr>
-        <w:tabs>
-          <w:tab w:val="left" w:pos="851"/>
-        </w:tabs>
-        <w:ind w:left="0" w:firstLine="709"/>
-      </w:pPr>
-      <w:r>
-        <w:t>Переключатель языка</w:t>
-      </w:r>
-      <w:r>
-        <w:t>.</w:t>
-      </w:r>
-    </w:p>
-    <w:p>
-      <w:pPr>
-        <w:pStyle w:val="a3"/>
-        <w:numPr>
-          <w:ilvl w:val="0"/>
-          <w:numId w:val="16"/>
-        </w:numPr>
-        <w:tabs>
-          <w:tab w:val="left" w:pos="851"/>
-        </w:tabs>
-        <w:ind w:left="0" w:firstLine="709"/>
-      </w:pPr>
-      <w:r>
-        <w:t>Страница с наиболее важными разделами сайта.</w:t>
-      </w:r>
-    </w:p>
-    <w:p>
-      <w:r>
         <w:t xml:space="preserve">3.1.1.2. </w:t>
       </w:r>
       <w:r>
@@ -1187,7 +1069,10 @@
       </w:r>
       <w:proofErr w:type="spellStart"/>
       <w:r>
-        <w:t>AirTickets</w:t>
+        <w:rPr>
+          <w:lang w:val="en-US"/>
+        </w:rPr>
+        <w:t>ToPC</w:t>
       </w:r>
       <w:proofErr w:type="spellEnd"/>
       <w:r>
@@ -1205,37 +1090,8 @@
           <w:rFonts w:ascii="Symbol" w:hAnsi="Symbol" w:cs="Symbol"/>
         </w:rPr>
       </w:pPr>
-      <w:proofErr w:type="spellStart"/>
-      <w:r>
-        <w:t>меню</w:t>
-      </w:r>
-      <w:proofErr w:type="spellEnd"/>
-      <w:r>
-        <w:t xml:space="preserve"> </w:t>
-      </w:r>
-      <w:proofErr w:type="spellStart"/>
-      <w:r>
-        <w:t>навигации</w:t>
-      </w:r>
-      <w:proofErr w:type="spellEnd"/>
-      <w:r>
-        <w:t xml:space="preserve"> </w:t>
-      </w:r>
-      <w:proofErr w:type="spellStart"/>
-      <w:r>
-        <w:t>по</w:t>
-      </w:r>
-      <w:proofErr w:type="spellEnd"/>
-      <w:r>
-        <w:t xml:space="preserve"> </w:t>
-      </w:r>
-      <w:proofErr w:type="spellStart"/>
-      <w:r>
-        <w:t>сайту</w:t>
-      </w:r>
-      <w:proofErr w:type="spellEnd"/>
-      <w:r>
-        <w:t xml:space="preserve">; </w:t>
+      <w:r>
+        <w:t xml:space="preserve">меню навигации по сайту; </w:t>
       </w:r>
     </w:p>
     <w:p>
@@ -1249,17 +1105,16 @@
           <w:rFonts w:ascii="Symbol" w:hAnsi="Symbol" w:cs="Symbol"/>
         </w:rPr>
       </w:pPr>
-      <w:r>
-        <w:t xml:space="preserve">приветственный текст </w:t>
-      </w:r>
-      <w:r>
-        <w:t>–</w:t>
-      </w:r>
-      <w:r>
-        <w:t xml:space="preserve"> </w:t>
-      </w:r>
-      <w:r>
-        <w:t>предложение купить билет</w:t>
+      <w:proofErr w:type="spellStart"/>
+      <w:r>
+        <w:rPr>
+          <w:lang w:val="en-US"/>
+        </w:rPr>
+        <w:t>список</w:t>
+      </w:r>
+      <w:proofErr w:type="spellEnd"/>
+      <w:r>
+        <w:t xml:space="preserve"> последних добавленных товаров</w:t>
       </w:r>
       <w:r>
         <w:t>;</w:t>
@@ -1277,6 +1132,27 @@
         </w:rPr>
       </w:pPr>
       <w:r>
+        <w:t>слайдер рекомендуемых товаров</w:t>
+      </w:r>
+      <w:r>
+        <w:rPr>
+          <w:lang w:val="en-US"/>
+        </w:rPr>
+        <w:t>;</w:t>
+      </w:r>
+    </w:p>
+    <w:p>
+      <w:pPr>
+        <w:pStyle w:val="a3"/>
+        <w:numPr>
+          <w:ilvl w:val="2"/>
+          <w:numId w:val="3"/>
+        </w:numPr>
+        <w:rPr>
+          <w:rFonts w:ascii="Symbol" w:hAnsi="Symbol" w:cs="Symbol"/>
+        </w:rPr>
+      </w:pPr>
+      <w:r>
         <w:t>кнопки авторизации либо ссылку на аккаунт пользователя</w:t>
       </w:r>
       <w:r>
@@ -1284,14 +1160,23 @@
       </w:r>
     </w:p>
     <w:p>
-      <w:r>
-        <w:t xml:space="preserve">Страница формируется </w:t>
-      </w:r>
-      <w:r>
-        <w:t>статически</w:t>
-      </w:r>
-      <w:r>
-        <w:t xml:space="preserve">. </w:t>
+      <w:pPr>
+        <w:pStyle w:val="a3"/>
+        <w:numPr>
+          <w:ilvl w:val="2"/>
+          <w:numId w:val="3"/>
+        </w:numPr>
+        <w:rPr>
+          <w:rFonts w:ascii="Symbol" w:hAnsi="Symbol" w:cs="Symbol"/>
+        </w:rPr>
+      </w:pPr>
+      <w:r>
+        <w:t>ссылки на социальные сети со страницами компании</w:t>
+      </w:r>
+    </w:p>
+    <w:p>
+      <w:r>
+        <w:t>Страница формируется динамически</w:t>
       </w:r>
     </w:p>
     <w:p/>
@@ -1299,23 +1184,24 @@
       <w:r>
         <w:t xml:space="preserve">3.1.1.3. Страница подробного </w:t>
       </w:r>
-      <w:proofErr w:type="gramStart"/>
       <w:r>
         <w:t xml:space="preserve">просмотра </w:t>
       </w:r>
       <w:r>
-        <w:t xml:space="preserve"> списка</w:t>
-      </w:r>
-      <w:proofErr w:type="gramEnd"/>
+        <w:t>списка</w:t>
+      </w:r>
       <w:r>
         <w:t xml:space="preserve"> </w:t>
+      </w:r>
+      <w:r>
+        <w:t>«</w:t>
       </w:r>
       <w:r>
         <w:rPr>
           <w:b/>
           <w:bCs/>
         </w:rPr>
-        <w:t>Маршрутов</w:t>
+        <w:t>Категории»</w:t>
       </w:r>
       <w:r>
         <w:rPr>
@@ -1329,11 +1215,9 @@
       <w:r>
         <w:t xml:space="preserve">Страница подробного просмотра списка </w:t>
       </w:r>
-      <w:proofErr w:type="spellStart"/>
-      <w:r>
-        <w:t>маршруто</w:t>
-      </w:r>
-      <w:proofErr w:type="spellEnd"/>
+      <w:r>
+        <w:t>категорий</w:t>
+      </w:r>
       <w:r>
         <w:t xml:space="preserve"> содержит:</w:t>
       </w:r>
@@ -1350,7 +1234,6 @@
         </w:rPr>
       </w:pPr>
       <w:r>
-        <w:lastRenderedPageBreak/>
         <w:t>логотип компании ООО «</w:t>
       </w:r>
       <w:proofErr w:type="spellStart"/>
@@ -1373,37 +1256,8 @@
           <w:rFonts w:ascii="Symbol" w:hAnsi="Symbol" w:cs="Symbol"/>
         </w:rPr>
       </w:pPr>
-      <w:proofErr w:type="spellStart"/>
-      <w:r>
-        <w:t>меню</w:t>
-      </w:r>
-      <w:proofErr w:type="spellEnd"/>
-      <w:r>
-        <w:t xml:space="preserve"> </w:t>
-      </w:r>
-      <w:proofErr w:type="spellStart"/>
-      <w:r>
-        <w:t>навигации</w:t>
-      </w:r>
-      <w:proofErr w:type="spellEnd"/>
-      <w:r>
-        <w:t xml:space="preserve"> </w:t>
-      </w:r>
-      <w:proofErr w:type="spellStart"/>
-      <w:r>
-        <w:t>по</w:t>
-      </w:r>
-      <w:proofErr w:type="spellEnd"/>
-      <w:r>
-        <w:t xml:space="preserve"> </w:t>
-      </w:r>
-      <w:proofErr w:type="spellStart"/>
-      <w:r>
-        <w:t>сайту</w:t>
-      </w:r>
-      <w:proofErr w:type="spellEnd"/>
-      <w:r>
-        <w:t xml:space="preserve">; </w:t>
+      <w:r>
+        <w:t xml:space="preserve">меню навигации по сайту; </w:t>
       </w:r>
     </w:p>
     <w:p>
@@ -1418,13 +1272,13 @@
         </w:rPr>
       </w:pPr>
       <w:r>
-        <w:rPr>
-          <w:lang w:val="en-US"/>
-        </w:rPr>
-        <w:t>c</w:t>
-      </w:r>
-      <w:r>
-        <w:t>писок маршрутов со следующими данными – Пункт отправления, Пункт назначения, время в полете</w:t>
+        <w:t>переключатель</w:t>
+      </w:r>
+      <w:r>
+        <w:t xml:space="preserve"> </w:t>
+      </w:r>
+      <w:r>
+        <w:t>категорий (формируется динамически из базы)</w:t>
       </w:r>
       <w:r>
         <w:t>;</w:t>
@@ -1442,10 +1296,47 @@
         </w:rPr>
       </w:pPr>
       <w:r>
+        <w:t xml:space="preserve">список товаров для выбранной категории в переключателе </w:t>
+      </w:r>
+      <w:r>
+        <w:t>(формируется динамически из базы)</w:t>
+      </w:r>
+      <w:r>
+        <w:t>;</w:t>
+      </w:r>
+    </w:p>
+    <w:p>
+      <w:pPr>
+        <w:pStyle w:val="a3"/>
+        <w:numPr>
+          <w:ilvl w:val="2"/>
+          <w:numId w:val="4"/>
+        </w:numPr>
+        <w:rPr>
+          <w:rFonts w:ascii="Symbol" w:hAnsi="Symbol" w:cs="Symbol"/>
+        </w:rPr>
+      </w:pPr>
+      <w:r>
+        <w:lastRenderedPageBreak/>
         <w:t>к</w:t>
       </w:r>
       <w:r>
-        <w:t>нопка «выбрать» для выбора маршрута и перехода на список полетов по маршруту</w:t>
+        <w:t>нопка «</w:t>
+      </w:r>
+      <w:r>
+        <w:t>В корзину</w:t>
+      </w:r>
+      <w:r>
+        <w:t>»</w:t>
+      </w:r>
+      <w:r>
+        <w:t xml:space="preserve"> на каждом товаре</w:t>
+      </w:r>
+      <w:r>
+        <w:t xml:space="preserve"> для </w:t>
+      </w:r>
+      <w:r>
+        <w:t>добавления товара в корзину</w:t>
       </w:r>
       <w:r>
         <w:t>.</w:t>
@@ -1456,7 +1347,7 @@
         <w:t xml:space="preserve">Страница формируется динамически. Данные для формирования страницы извлекаются из базы данных. </w:t>
       </w:r>
       <w:r>
-        <w:t>Управление осуществляется с помощью интерфейса администратора или менеджера.</w:t>
+        <w:t>Управление осуществляется с помощью интерфейса администратора.</w:t>
       </w:r>
     </w:p>
     <w:p/>
@@ -1468,15 +1359,18 @@
         <w:rPr>
           <w:b/>
         </w:rPr>
-        <w:t>Авиакомпании</w:t>
-      </w:r>
-    </w:p>
-    <w:p>
-      <w:r>
-        <w:t>Страница а</w:t>
-      </w:r>
-      <w:r>
-        <w:t xml:space="preserve">виакомпаний </w:t>
+        <w:t>Товар</w:t>
+      </w:r>
+    </w:p>
+    <w:p>
+      <w:r>
+        <w:t xml:space="preserve">Страница </w:t>
+      </w:r>
+      <w:r>
+        <w:t>товара</w:t>
+      </w:r>
+      <w:r>
+        <w:t xml:space="preserve"> </w:t>
       </w:r>
       <w:r>
         <w:t>содержит:</w:t>
@@ -1516,37 +1410,8 @@
           <w:rFonts w:ascii="Symbol" w:hAnsi="Symbol" w:cs="Symbol"/>
         </w:rPr>
       </w:pPr>
-      <w:proofErr w:type="spellStart"/>
-      <w:r>
-        <w:t>меню</w:t>
-      </w:r>
-      <w:proofErr w:type="spellEnd"/>
-      <w:r>
-        <w:t xml:space="preserve"> </w:t>
-      </w:r>
-      <w:proofErr w:type="spellStart"/>
-      <w:r>
-        <w:t>навигации</w:t>
-      </w:r>
-      <w:proofErr w:type="spellEnd"/>
-      <w:r>
-        <w:t xml:space="preserve"> </w:t>
-      </w:r>
-      <w:proofErr w:type="spellStart"/>
-      <w:r>
-        <w:t>по</w:t>
-      </w:r>
-      <w:proofErr w:type="spellEnd"/>
-      <w:r>
-        <w:t xml:space="preserve"> </w:t>
-      </w:r>
-      <w:proofErr w:type="spellStart"/>
-      <w:r>
-        <w:t>сайту</w:t>
-      </w:r>
-      <w:proofErr w:type="spellEnd"/>
-      <w:r>
-        <w:t xml:space="preserve">; </w:t>
+      <w:r>
+        <w:t xml:space="preserve">меню навигации по сайту; </w:t>
       </w:r>
     </w:p>
     <w:p>
@@ -1561,28 +1426,137 @@
         </w:rPr>
       </w:pPr>
       <w:r>
-        <w:t xml:space="preserve">список </w:t>
-      </w:r>
-      <w:r>
-        <w:t>авиакомпаний.</w:t>
-      </w:r>
-    </w:p>
-    <w:p>
-      <w:pPr>
+        <w:t>переключатель категорий (формируется динамически из базы)</w:t>
+      </w:r>
+      <w:r>
+        <w:t>;</w:t>
+      </w:r>
+    </w:p>
+    <w:p>
+      <w:pPr>
+        <w:pStyle w:val="a3"/>
+        <w:numPr>
+          <w:ilvl w:val="2"/>
+          <w:numId w:val="5"/>
+        </w:numPr>
+        <w:rPr>
+          <w:rFonts w:ascii="Symbol" w:hAnsi="Symbol" w:cs="Symbol"/>
+        </w:rPr>
+      </w:pPr>
+      <w:r>
+        <w:t>данные о товаре</w:t>
+      </w:r>
+      <w:r>
         <w:rPr>
           <w:lang w:val="en-US"/>
         </w:rPr>
-      </w:pPr>
+        <w:t>:</w:t>
+      </w:r>
+    </w:p>
+    <w:p>
+      <w:pPr>
+        <w:pStyle w:val="a3"/>
+        <w:numPr>
+          <w:ilvl w:val="0"/>
+          <w:numId w:val="18"/>
+        </w:numPr>
+        <w:rPr>
+          <w:rFonts w:ascii="Symbol" w:hAnsi="Symbol" w:cs="Symbol"/>
+        </w:rPr>
+      </w:pPr>
+      <w:r>
+        <w:t>Фото товара</w:t>
+      </w:r>
+      <w:r>
+        <w:rPr>
+          <w:lang w:val="en-US"/>
+        </w:rPr>
+        <w:t>;</w:t>
+      </w:r>
+    </w:p>
+    <w:p>
+      <w:pPr>
+        <w:pStyle w:val="a3"/>
+        <w:numPr>
+          <w:ilvl w:val="0"/>
+          <w:numId w:val="18"/>
+        </w:numPr>
+        <w:rPr>
+          <w:rFonts w:ascii="Symbol" w:hAnsi="Symbol" w:cs="Symbol"/>
+        </w:rPr>
+      </w:pPr>
+      <w:r>
+        <w:t>Название товара</w:t>
+      </w:r>
+      <w:r>
+        <w:rPr>
+          <w:lang w:val="en-US"/>
+        </w:rPr>
+        <w:t>;</w:t>
+      </w:r>
+    </w:p>
+    <w:p>
+      <w:pPr>
+        <w:pStyle w:val="a3"/>
+        <w:numPr>
+          <w:ilvl w:val="0"/>
+          <w:numId w:val="18"/>
+        </w:numPr>
+        <w:rPr>
+          <w:rFonts w:ascii="Symbol" w:hAnsi="Symbol" w:cs="Symbol"/>
+        </w:rPr>
+      </w:pPr>
+      <w:r>
+        <w:t>Цена</w:t>
+      </w:r>
+      <w:r>
+        <w:rPr>
+          <w:lang w:val="en-US"/>
+        </w:rPr>
+        <w:t>;</w:t>
+      </w:r>
+    </w:p>
+    <w:p>
+      <w:pPr>
+        <w:pStyle w:val="a3"/>
+        <w:numPr>
+          <w:ilvl w:val="0"/>
+          <w:numId w:val="18"/>
+        </w:numPr>
+        <w:rPr>
+          <w:rFonts w:ascii="Symbol" w:hAnsi="Symbol" w:cs="Symbol"/>
+        </w:rPr>
+      </w:pPr>
+      <w:r>
+        <w:t>Описание товара</w:t>
+      </w:r>
+      <w:r>
+        <w:rPr>
+          <w:lang w:val="en-US"/>
+        </w:rPr>
+        <w:t>;</w:t>
+      </w:r>
+    </w:p>
+    <w:p>
+      <w:pPr>
+        <w:pStyle w:val="a3"/>
+        <w:numPr>
+          <w:ilvl w:val="2"/>
+          <w:numId w:val="5"/>
+        </w:numPr>
+      </w:pPr>
+      <w:r>
+        <w:t>кнопка «В корзину»</w:t>
+      </w:r>
+    </w:p>
+    <w:p>
       <w:r>
         <w:t xml:space="preserve">Страница формируется динамически. Данные для формирования страницы извлекаются из базы данных. Управление данными осуществляется с помощью </w:t>
       </w:r>
       <w:r>
-        <w:t>интерфейса администратора или менеджера</w:t>
-      </w:r>
-      <w:r>
-        <w:rPr>
-          <w:lang w:val="en-US"/>
-        </w:rPr>
+        <w:t>интерфейса администратора</w:t>
+      </w:r>
+      <w:r>
         <w:t>.</w:t>
       </w:r>
     </w:p>
@@ -1596,26 +1570,51 @@
         <w:t>3.1.1.5</w:t>
       </w:r>
       <w:r>
-        <w:t xml:space="preserve">. Главная страница раздела </w:t>
+        <w:t xml:space="preserve">. </w:t>
+      </w:r>
+      <w:r>
+        <w:t>С</w:t>
+      </w:r>
+      <w:r>
+        <w:t xml:space="preserve">траница </w:t>
+      </w:r>
+      <w:r>
+        <w:t>просмотра</w:t>
       </w:r>
       <w:r>
         <w:rPr>
           <w:b/>
           <w:bCs/>
         </w:rPr>
-        <w:t>Полеты</w:t>
-      </w:r>
-    </w:p>
-    <w:p>
-      <w:r>
-        <w:t xml:space="preserve">Главная страница раздела </w:t>
+        <w:t xml:space="preserve"> </w:t>
+      </w:r>
+      <w:r>
+        <w:rPr>
+          <w:bCs/>
+        </w:rPr>
+        <w:t>списка товаров в</w:t>
       </w:r>
       <w:r>
         <w:rPr>
           <w:b/>
           <w:bCs/>
         </w:rPr>
-        <w:t>Полеты</w:t>
+        <w:t xml:space="preserve"> Корзине</w:t>
+      </w:r>
+    </w:p>
+    <w:p>
+      <w:r>
+        <w:t>С</w:t>
+      </w:r>
+      <w:r>
+        <w:t xml:space="preserve">траница раздела </w:t>
+      </w:r>
+      <w:r>
+        <w:rPr>
+          <w:b/>
+          <w:bCs/>
+        </w:rPr>
+        <w:t>Корзина</w:t>
       </w:r>
       <w:r>
         <w:t xml:space="preserve"> содержит:</w:t>
@@ -1637,7 +1636,10 @@
       </w:r>
       <w:proofErr w:type="spellStart"/>
       <w:r>
-        <w:t>AirTickets</w:t>
+        <w:rPr>
+          <w:lang w:val="en-US"/>
+        </w:rPr>
+        <w:t>ToPC</w:t>
       </w:r>
       <w:proofErr w:type="spellEnd"/>
       <w:r>
@@ -1655,37 +1657,8 @@
           <w:rFonts w:ascii="Symbol" w:hAnsi="Symbol" w:cs="Symbol"/>
         </w:rPr>
       </w:pPr>
-      <w:proofErr w:type="spellStart"/>
-      <w:r>
-        <w:t>меню</w:t>
-      </w:r>
-      <w:proofErr w:type="spellEnd"/>
-      <w:r>
-        <w:t xml:space="preserve"> </w:t>
-      </w:r>
-      <w:proofErr w:type="spellStart"/>
-      <w:r>
-        <w:t>навигации</w:t>
-      </w:r>
-      <w:proofErr w:type="spellEnd"/>
-      <w:r>
-        <w:t xml:space="preserve"> </w:t>
-      </w:r>
-      <w:proofErr w:type="spellStart"/>
-      <w:r>
-        <w:t>по</w:t>
-      </w:r>
-      <w:proofErr w:type="spellEnd"/>
-      <w:r>
-        <w:t xml:space="preserve"> </w:t>
-      </w:r>
-      <w:proofErr w:type="spellStart"/>
-      <w:r>
-        <w:t>сайту</w:t>
-      </w:r>
-      <w:proofErr w:type="spellEnd"/>
-      <w:r>
-        <w:t xml:space="preserve">; </w:t>
+      <w:r>
+        <w:t xml:space="preserve">меню навигации по сайту; </w:t>
       </w:r>
     </w:p>
     <w:p>
@@ -1703,7 +1676,46 @@
         <w:t>оп</w:t>
       </w:r>
       <w:r>
-        <w:t>исание полетов в виде таблицы в панельке, со следующими полями: Номер, маршрут, время отправления, номер самолета</w:t>
+        <w:t xml:space="preserve">исание </w:t>
+      </w:r>
+      <w:r>
+        <w:t>товаров, добавленных в корзину</w:t>
+      </w:r>
+      <w:r>
+        <w:t xml:space="preserve"> </w:t>
+      </w:r>
+      <w:r>
+        <w:t>в виде таблицы, со следующими полями: Код товара</w:t>
+      </w:r>
+      <w:r>
+        <w:t xml:space="preserve">, </w:t>
+      </w:r>
+      <w:r>
+        <w:t>Название</w:t>
+      </w:r>
+      <w:r>
+        <w:t xml:space="preserve">, </w:t>
+      </w:r>
+      <w:r>
+        <w:t>Стоимость</w:t>
+      </w:r>
+      <w:r>
+        <w:t>, Количество;</w:t>
+      </w:r>
+    </w:p>
+    <w:p>
+      <w:pPr>
+        <w:pStyle w:val="a3"/>
+        <w:numPr>
+          <w:ilvl w:val="2"/>
+          <w:numId w:val="6"/>
+        </w:numPr>
+        <w:rPr>
+          <w:rFonts w:ascii="Symbol" w:hAnsi="Symbol" w:cs="Symbol"/>
+        </w:rPr>
+      </w:pPr>
+      <w:r>
+        <w:t>общая стоимость товаров в корзине</w:t>
       </w:r>
       <w:r>
         <w:t>.</w:t>
@@ -1711,11 +1723,22 @@
     </w:p>
     <w:p>
       <w:pPr>
-        <w:rPr>
-          <w:lang w:val="en-US"/>
-        </w:rPr>
-      </w:pPr>
-      <w:r>
+        <w:pStyle w:val="a3"/>
+        <w:numPr>
+          <w:ilvl w:val="2"/>
+          <w:numId w:val="6"/>
+        </w:numPr>
+        <w:rPr>
+          <w:rFonts w:ascii="Symbol" w:hAnsi="Symbol" w:cs="Symbol"/>
+        </w:rPr>
+      </w:pPr>
+      <w:r>
+        <w:t>кнопка «Оформить заказ»</w:t>
+      </w:r>
+    </w:p>
+    <w:p>
+      <w:r>
+        <w:lastRenderedPageBreak/>
         <w:t>Страница формируется динамически. Данные для формир</w:t>
       </w:r>
       <w:r>
@@ -1731,9 +1754,6 @@
         <w:t>стратора или менеджера</w:t>
       </w:r>
       <w:r>
-        <w:rPr>
-          <w:lang w:val="en-US"/>
-        </w:rPr>
         <w:t>.</w:t>
       </w:r>
     </w:p>
@@ -1750,13 +1770,18 @@
         <w:t xml:space="preserve">. Страница </w:t>
       </w:r>
       <w:r>
-        <w:t>создания билета</w:t>
-      </w:r>
-    </w:p>
-    <w:p>
-      <w:r>
-        <w:lastRenderedPageBreak/>
-        <w:t>Страница просмотра подробного описания продукции содержит:</w:t>
+        <w:t>оформления заказа</w:t>
+      </w:r>
+    </w:p>
+    <w:p>
+      <w:r>
+        <w:t xml:space="preserve">Страница </w:t>
+      </w:r>
+      <w:r>
+        <w:t>оформления заказа содержит</w:t>
+      </w:r>
+      <w:r>
+        <w:t>:</w:t>
       </w:r>
     </w:p>
     <w:p>
@@ -1793,37 +1818,8 @@
           <w:rFonts w:ascii="Symbol" w:hAnsi="Symbol" w:cs="Symbol"/>
         </w:rPr>
       </w:pPr>
-      <w:proofErr w:type="spellStart"/>
-      <w:r>
-        <w:t>меню</w:t>
-      </w:r>
-      <w:proofErr w:type="spellEnd"/>
-      <w:r>
-        <w:t xml:space="preserve"> </w:t>
-      </w:r>
-      <w:proofErr w:type="spellStart"/>
-      <w:r>
-        <w:t>навигации</w:t>
-      </w:r>
-      <w:proofErr w:type="spellEnd"/>
-      <w:r>
-        <w:t xml:space="preserve"> </w:t>
-      </w:r>
-      <w:proofErr w:type="spellStart"/>
-      <w:r>
-        <w:t>по</w:t>
-      </w:r>
-      <w:proofErr w:type="spellEnd"/>
-      <w:r>
-        <w:t xml:space="preserve"> </w:t>
-      </w:r>
-      <w:proofErr w:type="spellStart"/>
-      <w:r>
-        <w:t>сайту</w:t>
-      </w:r>
-      <w:proofErr w:type="spellEnd"/>
-      <w:r>
-        <w:t xml:space="preserve">; </w:t>
+      <w:r>
+        <w:t xml:space="preserve">меню навигации по сайту; </w:t>
       </w:r>
     </w:p>
     <w:p>
@@ -1838,10 +1834,25 @@
         </w:rPr>
       </w:pPr>
       <w:r>
-        <w:t>п</w:t>
-      </w:r>
-      <w:r>
-        <w:t>одробную информацию о выбранном полете в табличной форме сверху</w:t>
+        <w:t>данные о товарах в корзине</w:t>
+      </w:r>
+      <w:r>
+        <w:t xml:space="preserve"> </w:t>
+      </w:r>
+      <w:r>
+        <w:t xml:space="preserve">(общее </w:t>
+      </w:r>
+      <w:r>
+        <w:t>количество</w:t>
+      </w:r>
+      <w:r>
+        <w:t>,</w:t>
+      </w:r>
+      <w:r>
+        <w:t xml:space="preserve"> общая</w:t>
+      </w:r>
+      <w:r>
+        <w:t xml:space="preserve"> стоимость)</w:t>
       </w:r>
       <w:r>
         <w:t>;</w:t>
@@ -1862,250 +1873,186 @@
         <w:t>ф</w:t>
       </w:r>
       <w:r>
-        <w:t xml:space="preserve">орму добавления информации о </w:t>
+        <w:t xml:space="preserve">орму </w:t>
+      </w:r>
+      <w:r>
+        <w:t>заполнения данных о покупателе</w:t>
+      </w:r>
+      <w:r>
+        <w:t>:</w:t>
+      </w:r>
+    </w:p>
+    <w:p>
+      <w:pPr>
+        <w:pStyle w:val="a3"/>
+        <w:numPr>
+          <w:ilvl w:val="0"/>
+          <w:numId w:val="20"/>
+        </w:numPr>
+        <w:rPr>
+          <w:rFonts w:ascii="Symbol" w:hAnsi="Symbol" w:cs="Symbol"/>
+        </w:rPr>
+      </w:pPr>
+      <w:r>
+        <w:t>ФИО (для авторизованного пользователя заполняется автоматически)</w:t>
+      </w:r>
+      <w:r>
+        <w:t>;</w:t>
+      </w:r>
+    </w:p>
+    <w:p>
+      <w:pPr>
+        <w:pStyle w:val="a3"/>
+        <w:numPr>
+          <w:ilvl w:val="0"/>
+          <w:numId w:val="20"/>
+        </w:numPr>
+        <w:rPr>
+          <w:rFonts w:ascii="Symbol" w:hAnsi="Symbol" w:cs="Symbol"/>
+        </w:rPr>
+      </w:pPr>
+      <w:r>
+        <w:t>номер телефона/</w:t>
+      </w:r>
+      <w:r>
+        <w:rPr>
+          <w:lang w:val="en-US"/>
+        </w:rPr>
+        <w:t>e</w:t>
+      </w:r>
+      <w:r>
+        <w:t>-</w:t>
+      </w:r>
+      <w:r>
+        <w:rPr>
+          <w:lang w:val="en-US"/>
+        </w:rPr>
+        <w:t>mail</w:t>
+      </w:r>
+      <w:r>
+        <w:t xml:space="preserve"> (для авторизованного пользователя заполняется автоматически)</w:t>
+      </w:r>
+      <w:r>
+        <w:t>;</w:t>
+      </w:r>
+    </w:p>
+    <w:p>
+      <w:pPr>
+        <w:pStyle w:val="a3"/>
+        <w:numPr>
+          <w:ilvl w:val="0"/>
+          <w:numId w:val="20"/>
+        </w:numPr>
+      </w:pPr>
+      <w:r>
+        <w:t>комментарий к заказу</w:t>
+      </w:r>
+      <w:r>
+        <w:rPr>
+          <w:lang w:val="en-US"/>
+        </w:rPr>
+        <w:t>;</w:t>
+      </w:r>
+    </w:p>
+    <w:p>
+      <w:pPr>
+        <w:pStyle w:val="a3"/>
+        <w:numPr>
+          <w:ilvl w:val="0"/>
+          <w:numId w:val="20"/>
+        </w:numPr>
+      </w:pPr>
+      <w:r>
+        <w:t>тест Тьюринга</w:t>
+      </w:r>
+      <w:r>
+        <w:rPr>
+          <w:lang w:val="en-US"/>
+        </w:rPr>
+        <w:t>;</w:t>
+      </w:r>
+    </w:p>
+    <w:p>
+      <w:pPr>
+        <w:pStyle w:val="a3"/>
+        <w:numPr>
+          <w:ilvl w:val="0"/>
+          <w:numId w:val="20"/>
+        </w:numPr>
+      </w:pPr>
+      <w:r>
+        <w:t>кнопка «Оформить».</w:t>
+      </w:r>
+    </w:p>
+    <w:p>
+      <w:pPr>
+        <w:rPr>
+          <w:rFonts w:ascii="Symbol" w:hAnsi="Symbol" w:cs="Symbol"/>
+        </w:rPr>
+      </w:pPr>
+      <w:r>
+        <w:t>В</w:t>
+      </w:r>
+      <w:r>
+        <w:t>се поля являются обязательными для заполнения</w:t>
+      </w:r>
+      <w:r>
+        <w:t>.</w:t>
+      </w:r>
+    </w:p>
+    <w:p>
+      <w:r>
+        <w:t>Страница формируется динамически. Данные для форми</w:t>
+      </w:r>
+      <w:r>
+        <w:t>рования страницы заполняются пользователем</w:t>
+      </w:r>
+      <w:r>
+        <w:t>. Управление данны</w:t>
+      </w:r>
+      <w:r>
+        <w:t>ми осуществляется с помощью инт</w:t>
+      </w:r>
+      <w:r>
+        <w:t xml:space="preserve">ерфейса </w:t>
+      </w:r>
+      <w:r>
+        <w:t>пользователя</w:t>
+      </w:r>
+      <w:r>
+        <w:t>.</w:t>
+      </w:r>
+    </w:p>
+    <w:p/>
+    <w:p>
+      <w:r>
+        <w:t>3.1.1.</w:t>
+      </w:r>
+      <w:r>
+        <w:t>7</w:t>
+      </w:r>
+      <w:r>
+        <w:t xml:space="preserve">. Страница просмотра </w:t>
       </w:r>
       <w:proofErr w:type="gramStart"/>
       <w:r>
-        <w:t>пассажире(</w:t>
+        <w:rPr>
+          <w:b/>
+        </w:rPr>
+        <w:t>О</w:t>
       </w:r>
       <w:proofErr w:type="gramEnd"/>
       <w:r>
-        <w:t>ФИО, Паспорт, дата рождения), а также данные о классе комфортности и номер места, а также флажок желаемого действия – брони или заказа</w:t>
-      </w:r>
-      <w:r>
-        <w:t>;</w:t>
-      </w:r>
-    </w:p>
-    <w:p>
-      <w:pPr>
-        <w:pStyle w:val="a3"/>
-        <w:numPr>
-          <w:ilvl w:val="2"/>
-          <w:numId w:val="7"/>
-        </w:numPr>
-        <w:rPr>
-          <w:rFonts w:ascii="Symbol" w:hAnsi="Symbol" w:cs="Symbol"/>
-        </w:rPr>
-      </w:pPr>
-      <w:r>
-        <w:t>в</w:t>
-      </w:r>
-      <w:r>
-        <w:t>се поля являются обязательными для заполнения</w:t>
-      </w:r>
-      <w:r>
-        <w:t>;</w:t>
-      </w:r>
-    </w:p>
-    <w:p>
-      <w:pPr>
-        <w:rPr>
-          <w:lang w:val="en-US"/>
-        </w:rPr>
-      </w:pPr>
-      <w:r>
-        <w:t>Страница формируется динамически. Данные для форми</w:t>
-      </w:r>
-      <w:r>
-        <w:t>рования страницы – описание билета</w:t>
-      </w:r>
-      <w:r>
+        <w:rPr>
+          <w:b/>
+        </w:rPr>
         <w:t xml:space="preserve"> </w:t>
       </w:r>
       <w:r>
-        <w:t>–</w:t>
-      </w:r>
-      <w:r>
-        <w:t xml:space="preserve"> </w:t>
-      </w:r>
-      <w:r>
-        <w:t>заполняются пользователем</w:t>
-      </w:r>
-      <w:r>
-        <w:t>. Управление данны</w:t>
-      </w:r>
-      <w:r>
-        <w:t>ми осуществляется с помощью инт</w:t>
-      </w:r>
-      <w:r>
-        <w:t xml:space="preserve">ерфейса </w:t>
-      </w:r>
-      <w:r>
-        <w:t>пользователя</w:t>
-      </w:r>
-      <w:r>
-        <w:rPr>
-          <w:lang w:val="en-US"/>
-        </w:rPr>
-        <w:t>.</w:t>
-      </w:r>
-    </w:p>
-    <w:p/>
-    <w:p>
-      <w:r>
-        <w:t>3.1.1.7</w:t>
-      </w:r>
-      <w:r>
-        <w:t xml:space="preserve">. Страница </w:t>
-      </w:r>
-      <w:r>
-        <w:t>просмотра билета</w:t>
-      </w:r>
-    </w:p>
-    <w:p>
-      <w:r>
-        <w:t>Страница содержит:</w:t>
-      </w:r>
-    </w:p>
-    <w:p>
-      <w:pPr>
-        <w:pStyle w:val="a3"/>
-        <w:numPr>
-          <w:ilvl w:val="2"/>
-          <w:numId w:val="8"/>
-        </w:numPr>
-        <w:rPr>
-          <w:rFonts w:ascii="Symbol" w:hAnsi="Symbol" w:cs="Symbol"/>
-        </w:rPr>
-      </w:pPr>
-      <w:r>
-        <w:t>логотип компании ООО «</w:t>
-      </w:r>
-      <w:proofErr w:type="spellStart"/>
-      <w:r>
-        <w:t>AirTickets</w:t>
-      </w:r>
-      <w:proofErr w:type="spellEnd"/>
-      <w:r>
-        <w:t xml:space="preserve">»; </w:t>
-      </w:r>
-    </w:p>
-    <w:p>
-      <w:pPr>
-        <w:pStyle w:val="a3"/>
-        <w:numPr>
-          <w:ilvl w:val="2"/>
-          <w:numId w:val="8"/>
-        </w:numPr>
-        <w:rPr>
-          <w:rFonts w:ascii="Symbol" w:hAnsi="Symbol" w:cs="Symbol"/>
-        </w:rPr>
-      </w:pPr>
-      <w:proofErr w:type="spellStart"/>
-      <w:r>
-        <w:t>меню</w:t>
-      </w:r>
-      <w:proofErr w:type="spellEnd"/>
-      <w:r>
-        <w:t xml:space="preserve"> </w:t>
-      </w:r>
-      <w:proofErr w:type="spellStart"/>
-      <w:r>
-        <w:t>навигации</w:t>
-      </w:r>
-      <w:proofErr w:type="spellEnd"/>
-      <w:r>
-        <w:t xml:space="preserve"> </w:t>
-      </w:r>
-      <w:proofErr w:type="spellStart"/>
-      <w:r>
-        <w:t>по</w:t>
-      </w:r>
-      <w:proofErr w:type="spellEnd"/>
-      <w:r>
-        <w:t xml:space="preserve"> </w:t>
-      </w:r>
-      <w:proofErr w:type="spellStart"/>
-      <w:r>
-        <w:t>сайту</w:t>
-      </w:r>
-      <w:proofErr w:type="spellEnd"/>
-      <w:r>
-        <w:t xml:space="preserve">; </w:t>
-      </w:r>
-    </w:p>
-    <w:p>
-      <w:pPr>
-        <w:pStyle w:val="a3"/>
-        <w:numPr>
-          <w:ilvl w:val="2"/>
-          <w:numId w:val="8"/>
-        </w:numPr>
-        <w:rPr>
-          <w:rFonts w:ascii="Symbol" w:hAnsi="Symbol" w:cs="Symbol"/>
-        </w:rPr>
-      </w:pPr>
-      <w:r>
-        <w:t>т</w:t>
-      </w:r>
-      <w:r>
-        <w:t>аблица с подробными данными билета – его цифробуквенный код, данные о полете, данные о пассажире, данные по месту</w:t>
-      </w:r>
-      <w:r>
-        <w:t>.</w:t>
-      </w:r>
-    </w:p>
-    <w:p>
-      <w:r>
-        <w:t>Данные</w:t>
-      </w:r>
-      <w:r>
-        <w:t xml:space="preserve"> в последствии могут быть просмотрены с использованием цифробуквенного кода.</w:t>
-      </w:r>
-    </w:p>
-    <w:p>
-      <w:r>
-        <w:t xml:space="preserve">Страница является </w:t>
-      </w:r>
-      <w:proofErr w:type="spellStart"/>
-      <w:r>
-        <w:t>динамичиеской</w:t>
-      </w:r>
-      <w:proofErr w:type="spellEnd"/>
-      <w:r>
-        <w:t xml:space="preserve">, но </w:t>
-      </w:r>
-      <w:r>
-        <w:t>отсутствует возможност</w:t>
-      </w:r>
-      <w:r>
-        <w:t>ь изменения ее содержимого с по</w:t>
-      </w:r>
-      <w:r>
-        <w:t>м</w:t>
-      </w:r>
-      <w:r>
-        <w:t>ощью интерфейса пользователя или менеджера.</w:t>
-      </w:r>
-    </w:p>
-    <w:p>
-      <w:r>
-        <w:t xml:space="preserve"> </w:t>
-      </w:r>
-    </w:p>
-    <w:p>
-      <w:r>
-        <w:t>3.1.1.</w:t>
-      </w:r>
-      <w:r>
-        <w:t>8</w:t>
-      </w:r>
-      <w:r>
-        <w:t xml:space="preserve">. Страница просмотра </w:t>
-      </w:r>
-      <w:proofErr w:type="gramStart"/>
-      <w:r>
         <w:rPr>
           <w:b/>
         </w:rPr>
-        <w:t>О</w:t>
-      </w:r>
-      <w:proofErr w:type="gramEnd"/>
-      <w:r>
-        <w:rPr>
-          <w:b/>
-        </w:rPr>
-        <w:t xml:space="preserve"> компании</w:t>
+        <w:t>магазине</w:t>
       </w:r>
     </w:p>
     <w:p>
@@ -2129,7 +2076,10 @@
       </w:r>
       <w:proofErr w:type="spellStart"/>
       <w:r>
-        <w:t>AirTickets</w:t>
+        <w:rPr>
+          <w:lang w:val="en-US"/>
+        </w:rPr>
+        <w:t>ToPC</w:t>
       </w:r>
       <w:proofErr w:type="spellEnd"/>
       <w:r>
@@ -2147,37 +2097,8 @@
           <w:rFonts w:ascii="Symbol" w:hAnsi="Symbol" w:cs="Symbol"/>
         </w:rPr>
       </w:pPr>
-      <w:proofErr w:type="spellStart"/>
-      <w:r>
-        <w:t>меню</w:t>
-      </w:r>
-      <w:proofErr w:type="spellEnd"/>
-      <w:r>
-        <w:t xml:space="preserve"> </w:t>
-      </w:r>
-      <w:proofErr w:type="spellStart"/>
-      <w:r>
-        <w:t>навигации</w:t>
-      </w:r>
-      <w:proofErr w:type="spellEnd"/>
-      <w:r>
-        <w:t xml:space="preserve"> </w:t>
-      </w:r>
-      <w:proofErr w:type="spellStart"/>
-      <w:r>
-        <w:t>по</w:t>
-      </w:r>
-      <w:proofErr w:type="spellEnd"/>
-      <w:r>
-        <w:t xml:space="preserve"> </w:t>
-      </w:r>
-      <w:proofErr w:type="spellStart"/>
-      <w:r>
-        <w:t>сайту</w:t>
-      </w:r>
-      <w:proofErr w:type="spellEnd"/>
-      <w:r>
-        <w:t xml:space="preserve">; </w:t>
+      <w:r>
+        <w:t xml:space="preserve">меню навигации по сайту; </w:t>
       </w:r>
     </w:p>
     <w:p>
@@ -2192,13 +2113,22 @@
         </w:rPr>
       </w:pPr>
       <w:r>
-        <w:t>строку навигации</w:t>
-      </w:r>
-      <w:r>
-        <w:t xml:space="preserve"> </w:t>
-      </w:r>
-      <w:r>
-        <w:t xml:space="preserve">(содержит наименование текущей страницы «Отзывы»); </w:t>
+        <w:t>п</w:t>
+      </w:r>
+      <w:r>
+        <w:t xml:space="preserve">анель с информацией </w:t>
+      </w:r>
+      <w:r>
+        <w:t>о магазине</w:t>
+      </w:r>
+      <w:r>
+        <w:t xml:space="preserve"> (</w:t>
+      </w:r>
+      <w:r>
+        <w:t>загружается из базы</w:t>
+      </w:r>
+      <w:r>
+        <w:t>);</w:t>
       </w:r>
     </w:p>
     <w:p>
@@ -2213,25 +2143,41 @@
         </w:rPr>
       </w:pPr>
       <w:r>
+        <w:t>карту со схемой проезда к магазину.</w:t>
+      </w:r>
+    </w:p>
+    <w:p>
+      <w:pPr>
+        <w:ind w:firstLine="851"/>
+      </w:pPr>
+      <w:r>
         <w:lastRenderedPageBreak/>
-        <w:t>п</w:t>
-      </w:r>
-      <w:r>
-        <w:t>анельку с информацией что за компания такое и какие технологии использовались</w:t>
+        <w:t>Страница формируется динамически. Данные для форми</w:t>
+      </w:r>
+      <w:r>
+        <w:t xml:space="preserve">рования страницы </w:t>
+      </w:r>
+      <w:r>
+        <w:t>берутся из базы</w:t>
+      </w:r>
+      <w:r>
+        <w:t>. Управление данны</w:t>
+      </w:r>
+      <w:r>
+        <w:t>ми осуществляется с помощью инт</w:t>
+      </w:r>
+      <w:r>
+        <w:t xml:space="preserve">ерфейса </w:t>
+      </w:r>
+      <w:r>
+        <w:t>администратора сайта</w:t>
       </w:r>
       <w:r>
         <w:t>.</w:t>
       </w:r>
     </w:p>
-    <w:p>
-      <w:r>
-        <w:t xml:space="preserve">Страница формируется </w:t>
-      </w:r>
-      <w:r>
-        <w:t>статически. Отсутствует возможность изменения.</w:t>
-      </w:r>
-    </w:p>
     <w:p/>
+    <w:p/>
     <w:p>
       <w:pPr>
         <w:rPr>
@@ -2242,7 +2188,7 @@
         <w:t>3.1.1.</w:t>
       </w:r>
       <w:r>
-        <w:t>9</w:t>
+        <w:t>8</w:t>
       </w:r>
       <w:r>
         <w:t xml:space="preserve">. Страница просмотра </w:t>
@@ -2275,7 +2221,10 @@
       </w:r>
       <w:proofErr w:type="spellStart"/>
       <w:r>
-        <w:t>AirTickets</w:t>
+        <w:rPr>
+          <w:lang w:val="en-US"/>
+        </w:rPr>
+        <w:t>ToPC</w:t>
       </w:r>
       <w:proofErr w:type="spellEnd"/>
       <w:r>
@@ -2293,37 +2242,8 @@
           <w:rFonts w:ascii="Symbol" w:hAnsi="Symbol" w:cs="Symbol"/>
         </w:rPr>
       </w:pPr>
-      <w:proofErr w:type="spellStart"/>
-      <w:r>
-        <w:t>меню</w:t>
-      </w:r>
-      <w:proofErr w:type="spellEnd"/>
-      <w:r>
-        <w:t xml:space="preserve"> </w:t>
-      </w:r>
-      <w:proofErr w:type="spellStart"/>
-      <w:r>
-        <w:t>навигации</w:t>
-      </w:r>
-      <w:proofErr w:type="spellEnd"/>
-      <w:r>
-        <w:t xml:space="preserve"> </w:t>
-      </w:r>
-      <w:proofErr w:type="spellStart"/>
-      <w:r>
-        <w:t>по</w:t>
-      </w:r>
-      <w:proofErr w:type="spellEnd"/>
-      <w:r>
-        <w:t xml:space="preserve"> </w:t>
-      </w:r>
-      <w:proofErr w:type="spellStart"/>
-      <w:r>
-        <w:t>сайту</w:t>
-      </w:r>
-      <w:proofErr w:type="spellEnd"/>
-      <w:r>
-        <w:t xml:space="preserve">; </w:t>
+      <w:r>
+        <w:t xml:space="preserve">меню навигации по сайту; </w:t>
       </w:r>
     </w:p>
     <w:p>
@@ -2338,40 +2258,72 @@
         </w:rPr>
       </w:pPr>
       <w:r>
-        <w:t xml:space="preserve">ссылки на социальные сети со страницами </w:t>
-      </w:r>
-      <w:proofErr w:type="gramStart"/>
-      <w:r>
-        <w:t>компании( «</w:t>
-      </w:r>
-      <w:proofErr w:type="gramEnd"/>
-      <w:r>
-        <w:t>Facebook», «</w:t>
-      </w:r>
-      <w:proofErr w:type="spellStart"/>
-      <w:r>
-        <w:t>Вконтак</w:t>
-      </w:r>
-      <w:r>
-        <w:t>те</w:t>
-      </w:r>
-      <w:proofErr w:type="spellEnd"/>
-      <w:r>
-        <w:t>», «</w:t>
-      </w:r>
-      <w:r>
-        <w:t>Twitter</w:t>
-      </w:r>
-      <w:r>
-        <w:t>» ).</w:t>
-      </w:r>
-    </w:p>
-    <w:p>
-      <w:r>
-        <w:t xml:space="preserve">Страница формируется </w:t>
-      </w:r>
-      <w:r>
-        <w:t>статически. Отсутствует возможность изменения.</w:t>
+        <w:t>форму обратной связи</w:t>
+      </w:r>
+      <w:r>
+        <w:rPr>
+          <w:lang w:val="en-US"/>
+        </w:rPr>
+        <w:t>:</w:t>
+      </w:r>
+    </w:p>
+    <w:p>
+      <w:pPr>
+        <w:pStyle w:val="a3"/>
+        <w:numPr>
+          <w:ilvl w:val="0"/>
+          <w:numId w:val="20"/>
+        </w:numPr>
+      </w:pPr>
+      <w:r>
+        <w:t>почта</w:t>
+      </w:r>
+    </w:p>
+    <w:p>
+      <w:pPr>
+        <w:pStyle w:val="a3"/>
+        <w:numPr>
+          <w:ilvl w:val="0"/>
+          <w:numId w:val="20"/>
+        </w:numPr>
+      </w:pPr>
+      <w:r>
+        <w:t>сообщение</w:t>
+      </w:r>
+    </w:p>
+    <w:p>
+      <w:pPr>
+        <w:pStyle w:val="a3"/>
+        <w:numPr>
+          <w:ilvl w:val="0"/>
+          <w:numId w:val="20"/>
+        </w:numPr>
+      </w:pPr>
+      <w:r>
+        <w:t>кнопка «Отправить»</w:t>
+      </w:r>
+    </w:p>
+    <w:p>
+      <w:r>
+        <w:t>Страница формируется динамически. Данные для форми</w:t>
+      </w:r>
+      <w:r>
+        <w:t>рования страницы заполняются пользователем</w:t>
+      </w:r>
+      <w:r>
+        <w:t>. Управление данны</w:t>
+      </w:r>
+      <w:r>
+        <w:t>ми осуществляется с помощью инт</w:t>
+      </w:r>
+      <w:r>
+        <w:t xml:space="preserve">ерфейса </w:t>
+      </w:r>
+      <w:r>
+        <w:t>пользователя</w:t>
+      </w:r>
+      <w:r>
+        <w:t>.</w:t>
       </w:r>
     </w:p>
     <w:p/>
@@ -2386,7 +2338,7 @@
         <w:t xml:space="preserve">3.1.2. Интерфейс </w:t>
       </w:r>
       <w:r>
-        <w:t>менеджера</w:t>
+        <w:t>администратора</w:t>
       </w:r>
     </w:p>
     <w:p>
@@ -2394,109 +2346,39 @@
         <w:t xml:space="preserve">Ниже представлено описание </w:t>
       </w:r>
       <w:r>
-        <w:t>страниц менеджера и администратора</w:t>
+        <w:t xml:space="preserve">страниц </w:t>
+      </w:r>
+      <w:r>
+        <w:t>администратора</w:t>
       </w:r>
     </w:p>
     <w:p/>
     <w:p>
       <w:r>
-        <w:t>Интерфейс менеджера расширяет интерфейс пользователя. Под заголовком таблицы появляется кнопка добавления новой сущности, а сбоку от самих строк таблицы – кнопки управления.</w:t>
+        <w:t xml:space="preserve">Интерфейс </w:t>
+      </w:r>
+      <w:r>
+        <w:t>администратора</w:t>
+      </w:r>
+      <w:r>
+        <w:t xml:space="preserve"> </w:t>
+      </w:r>
+      <w:r>
+        <w:t>находится на новой странице</w:t>
+      </w:r>
+      <w:r>
+        <w:t>.</w:t>
       </w:r>
     </w:p>
     <w:p/>
     <w:p>
-      <w:r>
-        <w:t xml:space="preserve">3.1.2.1. Страница администрирования </w:t>
-      </w:r>
-      <w:r>
-        <w:t>маршрутов</w:t>
-      </w:r>
-    </w:p>
-    <w:p>
-      <w:r>
-        <w:t xml:space="preserve">Страница «Новости» интерфейса администратора предназначена для добавления, удаления и редактирования </w:t>
-      </w:r>
-      <w:r>
-        <w:t>маршрутов.</w:t>
-      </w:r>
-      <w:r>
-        <w:t xml:space="preserve"> Страница содержит:</w:t>
-      </w:r>
-    </w:p>
-    <w:p>
-      <w:pPr>
-        <w:pStyle w:val="a3"/>
-        <w:numPr>
-          <w:ilvl w:val="2"/>
-          <w:numId w:val="11"/>
-        </w:numPr>
-      </w:pPr>
-      <w:r>
-        <w:t>форму доб</w:t>
-      </w:r>
-      <w:r>
-        <w:t>авления/редактирования маршрута на отдельной странице с кнопками сохранить и отменить</w:t>
-      </w:r>
-      <w:r>
-        <w:t>;</w:t>
-      </w:r>
-    </w:p>
-    <w:p>
-      <w:pPr>
-        <w:pStyle w:val="a3"/>
-        <w:numPr>
-          <w:ilvl w:val="2"/>
-          <w:numId w:val="11"/>
-        </w:numPr>
-      </w:pPr>
-      <w:r>
-        <w:t xml:space="preserve">управляющие кнопки (Добавить, </w:t>
-      </w:r>
-      <w:proofErr w:type="gramStart"/>
-      <w:r>
-        <w:t>Изменить</w:t>
-      </w:r>
-      <w:proofErr w:type="gramEnd"/>
-      <w:r>
-        <w:t xml:space="preserve">, Удалить </w:t>
-      </w:r>
-      <w:r>
-        <w:t>маршрут</w:t>
-      </w:r>
-      <w:r>
-        <w:t xml:space="preserve">); </w:t>
-      </w:r>
-    </w:p>
-    <w:p>
-      <w:pPr>
-        <w:pStyle w:val="a3"/>
-        <w:numPr>
-          <w:ilvl w:val="2"/>
-          <w:numId w:val="11"/>
-        </w:numPr>
-      </w:pPr>
-      <w:r>
-        <w:t xml:space="preserve">список </w:t>
-      </w:r>
-      <w:r>
-        <w:t>маршрутов</w:t>
-      </w:r>
-      <w:r>
-        <w:t xml:space="preserve"> в виде таб</w:t>
-      </w:r>
-      <w:r>
-        <w:t xml:space="preserve">лицы. </w:t>
-      </w:r>
-    </w:p>
-    <w:p>
-      <w:r>
-        <w:t xml:space="preserve">Форма добавления </w:t>
-      </w:r>
-      <w:r>
-        <w:t>маршрута</w:t>
-      </w:r>
-      <w:r>
-        <w:t xml:space="preserve"> содержит следующие поля ввода:</w:t>
+      <w:pPr>
+        <w:rPr>
+          <w:lang w:val="en-US"/>
+        </w:rPr>
+      </w:pPr>
+      <w:r>
+        <w:t>3.1.2.1. Страница администрирования</w:t>
       </w:r>
     </w:p>
     <w:p>
@@ -2511,15 +2393,9 @@
         </w:rPr>
       </w:pPr>
       <w:r>
-        <w:t>в</w:t>
-      </w:r>
-      <w:r>
-        <w:t>ремя полета</w:t>
-      </w:r>
-      <w:r>
-        <w:rPr>
-          <w:lang w:val="en-US"/>
-        </w:rPr>
+        <w:t>Навигационную панель со ссылкой на пользовательскую часть сайта</w:t>
+      </w:r>
+      <w:r>
         <w:t>;</w:t>
       </w:r>
     </w:p>
@@ -2535,15 +2411,9 @@
         </w:rPr>
       </w:pPr>
       <w:r>
-        <w:t>п</w:t>
-      </w:r>
-      <w:r>
-        <w:t>ункт отправления</w:t>
-      </w:r>
-      <w:r>
-        <w:rPr>
-          <w:lang w:val="en-US"/>
-        </w:rPr>
+        <w:t>Ссылка на страницу управления товарами</w:t>
+      </w:r>
+      <w:r>
         <w:t>;</w:t>
       </w:r>
     </w:p>
@@ -2559,15 +2429,12 @@
         </w:rPr>
       </w:pPr>
       <w:r>
-        <w:t>п</w:t>
-      </w:r>
-      <w:r>
-        <w:t>ункт назначения</w:t>
-      </w:r>
-      <w:r>
-        <w:rPr>
-          <w:lang w:val="en-US"/>
-        </w:rPr>
+        <w:t xml:space="preserve">Ссылка на страницу управления </w:t>
+      </w:r>
+      <w:r>
+        <w:t>категориями</w:t>
+      </w:r>
+      <w:r>
         <w:t>;</w:t>
       </w:r>
     </w:p>
@@ -2583,54 +2450,75 @@
         </w:rPr>
       </w:pPr>
       <w:r>
+        <w:t xml:space="preserve">Ссылка на страницу управления </w:t>
+      </w:r>
+      <w:r>
+        <w:t>заказами</w:t>
+      </w:r>
+      <w:r>
+        <w:t>;</w:t>
+      </w:r>
+    </w:p>
+    <w:p>
+      <w:pPr>
+        <w:pStyle w:val="a3"/>
+        <w:numPr>
+          <w:ilvl w:val="2"/>
+          <w:numId w:val="12"/>
+        </w:numPr>
+        <w:rPr>
+          <w:rFonts w:ascii="Courier New" w:hAnsi="Courier New" w:cs="Courier New"/>
+        </w:rPr>
+      </w:pPr>
+      <w:r>
+        <w:t xml:space="preserve">Ссылка на страницу управления </w:t>
+      </w:r>
+      <w:r>
+        <w:t>информацией о магазине.</w:t>
+      </w:r>
+    </w:p>
+    <w:p>
+      <w:pPr>
+        <w:pStyle w:val="a3"/>
+        <w:ind w:left="792" w:firstLine="0"/>
+        <w:rPr>
+          <w:rFonts w:ascii="Courier New" w:hAnsi="Courier New" w:cs="Courier New"/>
+        </w:rPr>
+      </w:pPr>
+    </w:p>
+    <w:p>
+      <w:r>
+        <w:t>3.1.2.2</w:t>
+      </w:r>
+      <w:r>
+        <w:t xml:space="preserve">. Страница </w:t>
+      </w:r>
+      <w:r>
+        <w:t>управления товарами</w:t>
+      </w:r>
+      <w:r>
+        <w:t>.</w:t>
+      </w:r>
+    </w:p>
+    <w:p>
+      <w:r>
         <w:lastRenderedPageBreak/>
-        <w:t>п</w:t>
-      </w:r>
-      <w:r>
-        <w:t>оля не могут быть не заполнены</w:t>
-      </w:r>
-      <w:r>
-        <w:t>.</w:t>
-      </w:r>
-    </w:p>
-    <w:p>
-      <w:pPr>
-        <w:pStyle w:val="a3"/>
-        <w:ind w:left="792" w:firstLine="0"/>
-        <w:rPr>
-          <w:rFonts w:ascii="Courier New" w:hAnsi="Courier New" w:cs="Courier New"/>
-        </w:rPr>
-      </w:pPr>
-    </w:p>
-    <w:p>
-      <w:r>
-        <w:t>3.1.2.2</w:t>
-      </w:r>
-      <w:r>
-        <w:t>. Страница администрирования</w:t>
-      </w:r>
-      <w:r>
-        <w:t xml:space="preserve"> полетов.</w:t>
-      </w:r>
-    </w:p>
-    <w:p>
-      <w:r>
         <w:t>Страница «</w:t>
       </w:r>
       <w:r>
-        <w:t>Полеты</w:t>
+        <w:t>Товары</w:t>
       </w:r>
       <w:r>
         <w:t>» интерфейса администратора</w:t>
       </w:r>
       <w:r>
-        <w:t>/менеджера</w:t>
-      </w:r>
-      <w:r>
-        <w:t xml:space="preserve"> предназначена для добавления, удаления и редактирования </w:t>
-      </w:r>
-      <w:r>
-        <w:t>полетов</w:t>
+        <w:t xml:space="preserve"> </w:t>
+      </w:r>
+      <w:r>
+        <w:t xml:space="preserve">предназначена для добавления, удаления и редактирования </w:t>
+      </w:r>
+      <w:r>
+        <w:t>товаров</w:t>
       </w:r>
       <w:r>
         <w:t>. Страница содержит:</w:t>
@@ -2645,10 +2533,7 @@
         </w:numPr>
       </w:pPr>
       <w:r>
-        <w:t xml:space="preserve">форму добавления/редактирования </w:t>
-      </w:r>
-      <w:r>
-        <w:t>полета – на отдельной странице</w:t>
+        <w:t>Навигационную панель</w:t>
       </w:r>
       <w:r>
         <w:t>;</w:t>
@@ -2663,22 +2548,17 @@
         </w:numPr>
       </w:pPr>
       <w:r>
-        <w:t xml:space="preserve">управляющие кнопки (Добавить, Удалить </w:t>
-      </w:r>
-      <w:r>
-        <w:t>полет</w:t>
-      </w:r>
-      <w:proofErr w:type="gramStart"/>
-      <w:r>
-        <w:t>)</w:t>
-      </w:r>
-      <w:r>
-        <w:t xml:space="preserve"> </w:t>
+        <w:t xml:space="preserve">форму добавления/редактирования </w:t>
+      </w:r>
+      <w:r>
+        <w:t>товара</w:t>
+      </w:r>
+      <w:r>
+        <w:t xml:space="preserve"> – на отдельной странице</w:t>
       </w:r>
       <w:r>
         <w:t>;</w:t>
       </w:r>
-      <w:proofErr w:type="gramEnd"/>
     </w:p>
     <w:p>
       <w:pPr>
@@ -2689,10 +2569,42 @@
         </w:numPr>
       </w:pPr>
       <w:r>
+        <w:t xml:space="preserve">управляющие кнопки (Добавить, </w:t>
+      </w:r>
+      <w:proofErr w:type="gramStart"/>
+      <w:r>
+        <w:t>Удалить</w:t>
+      </w:r>
+      <w:proofErr w:type="gramEnd"/>
+      <w:r>
+        <w:t>, Редактировать</w:t>
+      </w:r>
+      <w:r>
+        <w:t xml:space="preserve"> </w:t>
+      </w:r>
+      <w:r>
+        <w:t>товар</w:t>
+      </w:r>
+      <w:r>
+        <w:t>)</w:t>
+      </w:r>
+      <w:r>
+        <w:t>;</w:t>
+      </w:r>
+    </w:p>
+    <w:p>
+      <w:pPr>
+        <w:pStyle w:val="a3"/>
+        <w:numPr>
+          <w:ilvl w:val="2"/>
+          <w:numId w:val="13"/>
+        </w:numPr>
+      </w:pPr>
+      <w:r>
         <w:t xml:space="preserve">список </w:t>
       </w:r>
       <w:r>
-        <w:t xml:space="preserve">полетов </w:t>
+        <w:t xml:space="preserve">товаров </w:t>
       </w:r>
       <w:r>
         <w:t>в виде таб</w:t>
@@ -2703,13 +2615,19 @@
     </w:p>
     <w:p>
       <w:r>
-        <w:t xml:space="preserve">Форма добавления </w:t>
-      </w:r>
-      <w:r>
-        <w:t>акций</w:t>
-      </w:r>
-      <w:r>
-        <w:t xml:space="preserve"> содержит следующие поля ввода:</w:t>
+        <w:t>Форма добавления</w:t>
+      </w:r>
+      <w:r>
+        <w:t>/изменения</w:t>
+      </w:r>
+      <w:r>
+        <w:t xml:space="preserve"> </w:t>
+      </w:r>
+      <w:r>
+        <w:t xml:space="preserve">товара </w:t>
+      </w:r>
+      <w:r>
+        <w:t>содержит следующие поля ввода:</w:t>
       </w:r>
     </w:p>
     <w:p>
@@ -2723,24 +2641,13 @@
           <w:rFonts w:ascii="Courier New" w:hAnsi="Courier New" w:cs="Courier New"/>
         </w:rPr>
       </w:pPr>
-      <w:proofErr w:type="gramStart"/>
-      <w:r>
-        <w:t>м</w:t>
-      </w:r>
-      <w:r>
-        <w:t>аршрут(</w:t>
-      </w:r>
-      <w:proofErr w:type="gramEnd"/>
-      <w:r>
-        <w:t>раскрывающийся список</w:t>
-      </w:r>
-      <w:r>
-        <w:rPr>
-          <w:rFonts w:ascii="Courier New" w:hAnsi="Courier New" w:cs="Courier New"/>
-        </w:rPr>
-        <w:t>)</w:t>
-      </w:r>
-      <w:r>
+      <w:r>
+        <w:t>Название товара</w:t>
+      </w:r>
+      <w:r>
+        <w:rPr>
+          <w:lang w:val="en-US"/>
+        </w:rPr>
         <w:t>;</w:t>
       </w:r>
     </w:p>
@@ -2756,21 +2663,222 @@
         </w:rPr>
       </w:pPr>
       <w:r>
-        <w:t>д</w:t>
-      </w:r>
-      <w:r>
-        <w:t>ата и время отправления</w:t>
+        <w:t>Артикул</w:t>
       </w:r>
       <w:r>
         <w:rPr>
           <w:lang w:val="en-US"/>
         </w:rPr>
+        <w:t>;</w:t>
+      </w:r>
+    </w:p>
+    <w:p>
+      <w:pPr>
+        <w:pStyle w:val="a3"/>
+        <w:numPr>
+          <w:ilvl w:val="2"/>
+          <w:numId w:val="14"/>
+        </w:numPr>
+        <w:rPr>
+          <w:rFonts w:ascii="Courier New" w:hAnsi="Courier New" w:cs="Courier New"/>
+        </w:rPr>
+      </w:pPr>
+      <w:r>
+        <w:t>Стоимость</w:t>
+      </w:r>
+      <w:r>
+        <w:rPr>
+          <w:lang w:val="en-US"/>
+        </w:rPr>
+        <w:t>;</w:t>
+      </w:r>
+    </w:p>
+    <w:p>
+      <w:pPr>
+        <w:pStyle w:val="a3"/>
+        <w:numPr>
+          <w:ilvl w:val="2"/>
+          <w:numId w:val="14"/>
+        </w:numPr>
+        <w:rPr>
+          <w:rFonts w:ascii="Courier New" w:hAnsi="Courier New" w:cs="Courier New"/>
+        </w:rPr>
+      </w:pPr>
+      <w:r>
+        <w:t>К</w:t>
+      </w:r>
+      <w:r>
+        <w:t>атегория</w:t>
+      </w:r>
+      <w:r>
+        <w:t>. Выпадающий</w:t>
+      </w:r>
+      <w:r>
+        <w:t xml:space="preserve"> список, элементы которого </w:t>
+      </w:r>
+      <w:r>
+        <w:t>загружаются из базы</w:t>
+      </w:r>
+      <w:r>
+        <w:t>;</w:t>
+      </w:r>
+    </w:p>
+    <w:p>
+      <w:pPr>
+        <w:pStyle w:val="a3"/>
+        <w:numPr>
+          <w:ilvl w:val="2"/>
+          <w:numId w:val="14"/>
+        </w:numPr>
+        <w:rPr>
+          <w:rFonts w:ascii="Courier New" w:hAnsi="Courier New" w:cs="Courier New"/>
+        </w:rPr>
+      </w:pPr>
+      <w:r>
+        <w:t>Производитель</w:t>
+      </w:r>
+      <w:r>
+        <w:t>;</w:t>
+      </w:r>
+    </w:p>
+    <w:p>
+      <w:pPr>
+        <w:pStyle w:val="a3"/>
+        <w:numPr>
+          <w:ilvl w:val="2"/>
+          <w:numId w:val="14"/>
+        </w:numPr>
+        <w:rPr>
+          <w:rFonts w:ascii="Courier New" w:hAnsi="Courier New" w:cs="Courier New"/>
+        </w:rPr>
+      </w:pPr>
+      <w:r>
+        <w:t>Изображение товара</w:t>
+      </w:r>
+      <w:r>
+        <w:t>. Кнопка для загрузки изображения товара</w:t>
+      </w:r>
+      <w:r>
+        <w:t>;</w:t>
+      </w:r>
+    </w:p>
+    <w:p>
+      <w:pPr>
+        <w:pStyle w:val="a3"/>
+        <w:numPr>
+          <w:ilvl w:val="2"/>
+          <w:numId w:val="14"/>
+        </w:numPr>
+        <w:rPr>
+          <w:rFonts w:ascii="Courier New" w:hAnsi="Courier New" w:cs="Courier New"/>
+        </w:rPr>
+      </w:pPr>
+      <w:r>
+        <w:t>Детальное описание</w:t>
+      </w:r>
+      <w:r>
+        <w:t>;</w:t>
+      </w:r>
+    </w:p>
+    <w:p>
+      <w:pPr>
+        <w:pStyle w:val="a3"/>
+        <w:numPr>
+          <w:ilvl w:val="2"/>
+          <w:numId w:val="14"/>
+        </w:numPr>
+        <w:rPr>
+          <w:rFonts w:ascii="Courier New" w:hAnsi="Courier New" w:cs="Courier New"/>
+        </w:rPr>
+      </w:pPr>
+      <w:r>
+        <w:t>Наличие на складе</w:t>
+      </w:r>
+      <w:r>
+        <w:t xml:space="preserve"> (Да/Нет)</w:t>
+      </w:r>
+      <w:r>
+        <w:t>;</w:t>
+      </w:r>
+    </w:p>
+    <w:p>
+      <w:pPr>
+        <w:pStyle w:val="a3"/>
+        <w:numPr>
+          <w:ilvl w:val="2"/>
+          <w:numId w:val="14"/>
+        </w:numPr>
+        <w:rPr>
+          <w:rFonts w:ascii="Courier New" w:hAnsi="Courier New" w:cs="Courier New"/>
+        </w:rPr>
+      </w:pPr>
+      <w:r>
+        <w:t>Новинка</w:t>
+      </w:r>
+      <w:r>
+        <w:t>(Да/Нет)</w:t>
+      </w:r>
+      <w:r>
+        <w:t>;</w:t>
+      </w:r>
+    </w:p>
+    <w:p>
+      <w:pPr>
+        <w:pStyle w:val="a3"/>
+        <w:numPr>
+          <w:ilvl w:val="2"/>
+          <w:numId w:val="14"/>
+        </w:numPr>
+        <w:rPr>
+          <w:rFonts w:ascii="Courier New" w:hAnsi="Courier New" w:cs="Courier New"/>
+        </w:rPr>
+      </w:pPr>
+      <w:r>
+        <w:t>Рекомендуемые</w:t>
+      </w:r>
+      <w:r>
+        <w:t>(Да/Нет)</w:t>
+      </w:r>
+      <w:r>
+        <w:t>;</w:t>
+      </w:r>
+    </w:p>
+    <w:p>
+      <w:pPr>
+        <w:pStyle w:val="a3"/>
+        <w:numPr>
+          <w:ilvl w:val="2"/>
+          <w:numId w:val="14"/>
+        </w:numPr>
+      </w:pPr>
+      <w:r>
+        <w:t>Статус</w:t>
+      </w:r>
+      <w:r>
         <w:t>.</w:t>
       </w:r>
     </w:p>
     <w:p>
       <w:pPr>
         <w:pStyle w:val="a3"/>
+        <w:numPr>
+          <w:ilvl w:val="2"/>
+          <w:numId w:val="14"/>
+        </w:numPr>
+        <w:rPr>
+          <w:rFonts w:ascii="Courier New" w:hAnsi="Courier New" w:cs="Courier New"/>
+        </w:rPr>
+      </w:pPr>
+      <w:r>
+        <w:t>Кнопку «Сохранить»</w:t>
+      </w:r>
+      <w:r>
+        <w:t>.</w:t>
+      </w:r>
+    </w:p>
+    <w:p>
+      <w:pPr>
+        <w:pStyle w:val="a3"/>
         <w:ind w:firstLine="0"/>
       </w:pPr>
     </w:p>
@@ -2779,7 +2887,10 @@
         <w:t xml:space="preserve">3.1.2.3. Страница </w:t>
       </w:r>
       <w:r>
-        <w:t>редактирования/добавления компаний</w:t>
+        <w:t>редактирования/добавления к</w:t>
+      </w:r>
+      <w:r>
+        <w:t>атегорий</w:t>
       </w:r>
       <w:r>
         <w:t>.</w:t>
@@ -2791,7 +2902,10 @@
         <w:t>Страница «</w:t>
       </w:r>
       <w:r>
-        <w:t>редактирования/добавления компаний</w:t>
+        <w:t xml:space="preserve">редактирования/добавления </w:t>
+      </w:r>
+      <w:r>
+        <w:t>категорий</w:t>
       </w:r>
       <w:r>
         <w:t>» интерфейса администр</w:t>
@@ -2800,16 +2914,16 @@
         <w:t xml:space="preserve">атора </w:t>
       </w:r>
       <w:r>
-        <w:t xml:space="preserve">/менеджера </w:t>
-      </w:r>
-      <w:r>
         <w:t>предназначена для добавле</w:t>
       </w:r>
       <w:r>
         <w:t xml:space="preserve">ния, удаления и редактирования </w:t>
       </w:r>
       <w:r>
-        <w:t>информации о партнерах-авиакомпаниях</w:t>
+        <w:t xml:space="preserve">информации о </w:t>
+      </w:r>
+      <w:r>
+        <w:t>категориях</w:t>
       </w:r>
       <w:r>
         <w:t>, включает в себя:</w:t>
@@ -2827,7 +2941,7 @@
         <w:t xml:space="preserve">форму добавления/редактирования </w:t>
       </w:r>
       <w:r>
-        <w:t>авиакомпаний</w:t>
+        <w:t>категорий</w:t>
       </w:r>
       <w:r>
         <w:rPr>
@@ -2845,11 +2959,13 @@
         </w:numPr>
       </w:pPr>
       <w:r>
-        <w:t>управляющие кнопки (</w:t>
-      </w:r>
-      <w:r>
-        <w:rPr>
-          <w:i/>
+        <w:t xml:space="preserve">управляющие </w:t>
+      </w:r>
+      <w:r>
+        <w:t>кнопки (</w:t>
+      </w:r>
+      <w:r>
+        <w:rPr>
           <w:iCs/>
         </w:rPr>
         <w:t>Добавить</w:t>
@@ -2860,7 +2976,6 @@
       <w:proofErr w:type="gramStart"/>
       <w:r>
         <w:rPr>
-          <w:i/>
           <w:iCs/>
         </w:rPr>
         <w:t>Изменить</w:t>
@@ -2868,7 +2983,6 @@
       <w:proofErr w:type="gramEnd"/>
       <w:r>
         <w:rPr>
-          <w:i/>
           <w:iCs/>
         </w:rPr>
         <w:t>, Удалить</w:t>
@@ -2889,65 +3003,300 @@
         <w:t xml:space="preserve">список </w:t>
       </w:r>
       <w:r>
-        <w:t>партнеров</w:t>
-      </w:r>
-      <w:r>
-        <w:t xml:space="preserve"> в виде таблицы. </w:t>
-      </w:r>
-    </w:p>
-    <w:p>
-      <w:r>
-        <w:t xml:space="preserve">Форма добавления содержит поле ввода наименования </w:t>
-      </w:r>
-      <w:r>
-        <w:t>авиакомпании и поле для ввода описания в гипертекстовом виде</w:t>
+        <w:t xml:space="preserve">категорий </w:t>
+      </w:r>
+      <w:r>
+        <w:t xml:space="preserve">в виде таблицы. </w:t>
+      </w:r>
+    </w:p>
+    <w:p>
+      <w:r>
+        <w:lastRenderedPageBreak/>
+        <w:t xml:space="preserve">Форма добавления содержит поле ввода </w:t>
+      </w:r>
+      <w:r>
+        <w:t>названия</w:t>
+      </w:r>
+      <w:r>
+        <w:t xml:space="preserve"> </w:t>
+      </w:r>
+      <w:r>
+        <w:t>авиакомпании</w:t>
+      </w:r>
+      <w:r>
+        <w:t xml:space="preserve">, </w:t>
+      </w:r>
+      <w:r>
+        <w:t>порядкового номера</w:t>
       </w:r>
       <w:r>
         <w:t>.</w:t>
       </w:r>
     </w:p>
-    <w:p>
-      <w:r>
-        <w:t>Необходимо реализовать отображение HTML</w:t>
-      </w:r>
-      <w:r>
-        <w:t>-</w:t>
-      </w:r>
-      <w:r>
-        <w:t>контента при присмотре описания авиакомпании и возможность редактирования этого контента в режиме редактирования.</w:t>
-      </w:r>
-    </w:p>
     <w:p/>
     <w:p>
-      <w:pPr>
+      <w:r>
+        <w:t>3.1.2.4</w:t>
+      </w:r>
+      <w:r>
+        <w:t xml:space="preserve">. Страница </w:t>
+      </w:r>
+      <w:r>
+        <w:t>редактирования/</w:t>
+      </w:r>
+      <w:r>
+        <w:t>просмотра</w:t>
+      </w:r>
+      <w:r>
+        <w:t xml:space="preserve"> </w:t>
+      </w:r>
+      <w:r>
+        <w:t>заказов</w:t>
+      </w:r>
+    </w:p>
+    <w:p>
+      <w:r>
+        <w:t>Страница «</w:t>
+      </w:r>
+      <w:r>
+        <w:t>редактирования/</w:t>
+      </w:r>
+      <w:r>
+        <w:t>просмотра заказов» интерфейса</w:t>
+      </w:r>
+      <w:r>
+        <w:t xml:space="preserve"> администр</w:t>
+      </w:r>
+      <w:r>
+        <w:t xml:space="preserve">атора предназначена для </w:t>
+      </w:r>
+      <w:r>
+        <w:t>просмотра,</w:t>
+      </w:r>
+      <w:r>
+        <w:t xml:space="preserve"> удаления и редактирования </w:t>
+      </w:r>
+      <w:r>
+        <w:t xml:space="preserve">информации о </w:t>
+      </w:r>
+      <w:r>
+        <w:t>заказах</w:t>
+      </w:r>
+      <w:r>
+        <w:t>, включает в себя:</w:t>
+      </w:r>
+    </w:p>
+    <w:p>
+      <w:pPr>
+        <w:pStyle w:val="a3"/>
+        <w:numPr>
+          <w:ilvl w:val="2"/>
+          <w:numId w:val="15"/>
+        </w:numPr>
+      </w:pPr>
+      <w:r>
+        <w:t xml:space="preserve">форму </w:t>
+      </w:r>
+      <w:r>
+        <w:t>просмотра</w:t>
+      </w:r>
+      <w:r>
+        <w:t xml:space="preserve">/редактирования </w:t>
+      </w:r>
+      <w:r>
+        <w:t>категорий</w:t>
+      </w:r>
+      <w:r>
+        <w:rPr>
+          <w:lang w:val="en-US"/>
+        </w:rPr>
+        <w:t>;</w:t>
+      </w:r>
+    </w:p>
+    <w:p>
+      <w:pPr>
+        <w:pStyle w:val="a3"/>
+        <w:numPr>
+          <w:ilvl w:val="2"/>
+          <w:numId w:val="15"/>
+        </w:numPr>
+      </w:pPr>
+      <w:r>
+        <w:t xml:space="preserve">управляющие </w:t>
+      </w:r>
+      <w:r>
+        <w:t>кнопки (</w:t>
+      </w:r>
+      <w:r>
+        <w:rPr>
+          <w:iCs/>
+        </w:rPr>
+        <w:t>Просмотреть</w:t>
+      </w:r>
+      <w:r>
+        <w:t xml:space="preserve">, </w:t>
+      </w:r>
+      <w:proofErr w:type="gramStart"/>
+      <w:r>
+        <w:rPr>
+          <w:iCs/>
+        </w:rPr>
+        <w:t>Изменить</w:t>
+      </w:r>
+      <w:proofErr w:type="gramEnd"/>
+      <w:r>
+        <w:rPr>
+          <w:iCs/>
+        </w:rPr>
+        <w:t>, Удалить</w:t>
+      </w:r>
+      <w:r>
+        <w:t xml:space="preserve">); </w:t>
+      </w:r>
+    </w:p>
+    <w:p>
+      <w:pPr>
+        <w:pStyle w:val="a3"/>
+        <w:numPr>
+          <w:ilvl w:val="2"/>
+          <w:numId w:val="15"/>
+        </w:numPr>
+      </w:pPr>
+      <w:r>
+        <w:t xml:space="preserve">список </w:t>
+      </w:r>
+      <w:r>
+        <w:t>заказов</w:t>
+      </w:r>
+      <w:r>
+        <w:t xml:space="preserve"> </w:t>
+      </w:r>
+      <w:r>
+        <w:t xml:space="preserve">в виде таблицы. </w:t>
+      </w:r>
+    </w:p>
+    <w:p>
+      <w:r>
+        <w:t xml:space="preserve">Форма добавления содержит поле ввода </w:t>
+      </w:r>
+      <w:r>
+        <w:t>данных о заказе</w:t>
+      </w:r>
+      <w:r>
+        <w:t>.</w:t>
+      </w:r>
+    </w:p>
+    <w:p>
+      <w:pPr>
+        <w:ind w:firstLine="0"/>
+      </w:pPr>
+    </w:p>
+    <w:p>
+      <w:pPr>
+        <w:ind w:firstLine="0"/>
+      </w:pPr>
+    </w:p>
+    <w:p>
+      <w:pPr>
+        <w:pStyle w:val="1"/>
         <w:rPr>
           <w:sz w:val="24"/>
           <w:szCs w:val="24"/>
         </w:rPr>
       </w:pPr>
       <w:r>
-        <w:t>3.1.</w:t>
-      </w:r>
-      <w:r>
-        <w:t>3</w:t>
-      </w:r>
-      <w:r>
-        <w:t xml:space="preserve">. Интерфейс </w:t>
-      </w:r>
-      <w:r>
-        <w:t>администратора</w:t>
-      </w:r>
-    </w:p>
-    <w:p>
-      <w:r>
-        <w:t xml:space="preserve">Интерфейс администратора расширяет менеджера. В меню появляется дополнительное меню второго уровня со списком сущностей. Также добавлены </w:t>
-      </w:r>
-      <w:r>
-        <w:lastRenderedPageBreak/>
-        <w:t>возможности по управлению пользователями и их правами доступа. Принципы построения интерфейса аналогичны менеджеру – на странице есть панель, в заголовке название сущности, ниже кнопка или ссылка на форму добавления, еще ниже – список, с управляющими элементами</w:t>
+        <w:t>4. ОБЩИЕ ТРЕБОВАНИЯ К ОФОРМЛЕНИЮ И ВЕРСТКЕ СТРАНИЦ</w:t>
       </w:r>
     </w:p>
     <w:p/>
+    <w:p>
+      <w:r>
+        <w:t>Все страницы разрабатываемого сайта должны быть выдержаны в одном стиле.</w:t>
+      </w:r>
+    </w:p>
+    <w:p>
+      <w:r>
+        <w:t xml:space="preserve">Требования к </w:t>
+      </w:r>
+      <w:proofErr w:type="spellStart"/>
+      <w:r>
+        <w:t>кроссбраузерности</w:t>
+      </w:r>
+      <w:proofErr w:type="spellEnd"/>
+      <w:r>
+        <w:t>: сайт должен отображат</w:t>
+      </w:r>
+      <w:r>
+        <w:t xml:space="preserve">ься и функционировать </w:t>
+      </w:r>
+      <w:proofErr w:type="spellStart"/>
+      <w:r>
+        <w:t>идентично</w:t>
+      </w:r>
+      <w:r>
+        <w:t>в</w:t>
+      </w:r>
+      <w:proofErr w:type="spellEnd"/>
+      <w:r>
+        <w:t xml:space="preserve"> следующих версиях браузеров: </w:t>
+      </w:r>
+      <w:proofErr w:type="spellStart"/>
+      <w:r>
+        <w:t>Google</w:t>
+      </w:r>
+      <w:proofErr w:type="spellEnd"/>
+      <w:r>
+        <w:t xml:space="preserve"> </w:t>
+      </w:r>
+      <w:proofErr w:type="spellStart"/>
+      <w:r>
+        <w:t>Chrome</w:t>
+      </w:r>
+      <w:proofErr w:type="spellEnd"/>
+      <w:r>
+        <w:t xml:space="preserve"> 3 и выше, </w:t>
+      </w:r>
+      <w:proofErr w:type="spellStart"/>
+      <w:r>
+        <w:t>Mozilla</w:t>
+      </w:r>
+      <w:proofErr w:type="spellEnd"/>
+      <w:r>
+        <w:t xml:space="preserve"> </w:t>
+      </w:r>
+      <w:proofErr w:type="spellStart"/>
+      <w:r>
+        <w:t>Firefox</w:t>
+      </w:r>
+      <w:proofErr w:type="spellEnd"/>
+      <w:r>
+        <w:t xml:space="preserve"> 3.5 и выше, </w:t>
+      </w:r>
+      <w:proofErr w:type="spellStart"/>
+      <w:r>
+        <w:t>Opera</w:t>
+      </w:r>
+      <w:proofErr w:type="spellEnd"/>
+      <w:r>
+        <w:t xml:space="preserve"> </w:t>
+      </w:r>
+      <w:r>
+        <w:t xml:space="preserve">10 и выше, </w:t>
+      </w:r>
+      <w:proofErr w:type="spellStart"/>
+      <w:r>
+        <w:t>Explorer</w:t>
+      </w:r>
+      <w:proofErr w:type="spellEnd"/>
+      <w:r>
+        <w:t xml:space="preserve"> 8 и выше.</w:t>
+      </w:r>
+    </w:p>
+    <w:p/>
+    <w:p>
+      <w:bookmarkStart w:id="0" w:name="_GoBack"/>
+      <w:bookmarkEnd w:id="0"/>
+    </w:p>
     <w:p>
       <w:pPr>
         <w:pStyle w:val="1"/>
@@ -2957,217 +3306,105 @@
         </w:rPr>
       </w:pPr>
       <w:r>
-        <w:t>4. ОБЩИЕ ТРЕБОВАНИЯ К ОФОРМЛЕНИЮ И ВЕРСТКЕ СТРАНИЦ</w:t>
-      </w:r>
-    </w:p>
-    <w:p/>
-    <w:p/>
-    <w:p>
-      <w:r>
-        <w:t>Все страницы разрабатываемого сайта долж</w:t>
-      </w:r>
-      <w:r>
-        <w:t>ны быть выдержаны в одном стиле – сером и зеленом.</w:t>
-      </w:r>
-    </w:p>
-    <w:p>
-      <w:r>
-        <w:t xml:space="preserve">Должен использоваться </w:t>
-      </w:r>
-      <w:r>
-        <w:rPr>
-          <w:lang w:val="en-US"/>
-        </w:rPr>
-        <w:t>Bootstrap</w:t>
-      </w:r>
-      <w:r>
-        <w:t xml:space="preserve"> версии 3.0 и выше.</w:t>
-      </w:r>
-    </w:p>
-    <w:p>
-      <w:r>
-        <w:t xml:space="preserve">Для отображения контента использовать 1 </w:t>
-      </w:r>
-      <w:proofErr w:type="gramStart"/>
-      <w:r>
-        <w:t>колонку</w:t>
-      </w:r>
-      <w:proofErr w:type="gramEnd"/>
-      <w:r>
-        <w:t xml:space="preserve"> выровненную по центру и показывать все с помощью </w:t>
-      </w:r>
-      <w:r>
-        <w:rPr>
-          <w:lang w:val="en-US"/>
-        </w:rPr>
-        <w:t>Bootstrap-panel</w:t>
-      </w:r>
+        <w:t>5. ТРЕБОВАНИЯ К ПРОГРАММНОМУ ОБЕСПЕЧЕНИЮ СЕРВЕРА</w:t>
+      </w:r>
+    </w:p>
+    <w:p>
+      <w:pPr>
+        <w:ind w:firstLine="0"/>
+      </w:pPr>
+    </w:p>
+    <w:p>
+      <w:r>
+        <w:t>Для корректного функционирования разрабатываемого сайта необходимо наличие следующих возможностей сервера, на котором будет размещен сайт:</w:t>
+      </w:r>
+    </w:p>
+    <w:p>
+      <w:r>
+        <w:t xml:space="preserve">Функционирование на сервере WEB-сервера </w:t>
+      </w:r>
+      <w:proofErr w:type="spellStart"/>
+      <w:r>
+        <w:t>Apache</w:t>
+      </w:r>
+      <w:proofErr w:type="spellEnd"/>
+      <w:r>
+        <w:t xml:space="preserve"> 2.2 или выше.</w:t>
+      </w:r>
+    </w:p>
+    <w:p>
+      <w:r>
+        <w:t xml:space="preserve">Поддержка </w:t>
+      </w:r>
+      <w:proofErr w:type="spellStart"/>
+      <w:r>
+        <w:t>MySQL</w:t>
+      </w:r>
+      <w:proofErr w:type="spellEnd"/>
+      <w:r>
+        <w:t xml:space="preserve"> 5.5 и наличие доступа к одной или более базам данных;</w:t>
+      </w:r>
+    </w:p>
+    <w:p>
+      <w:r>
+        <w:t>Поддержка PHP 5.3 или выше;</w:t>
+      </w:r>
+    </w:p>
+    <w:p>
+      <w:r>
+        <w:lastRenderedPageBreak/>
+        <w:t>Возможность загрузки файлов на сервер посредством ф</w:t>
+      </w:r>
+      <w:r>
+        <w:t xml:space="preserve">ункций PHP (доступ к </w:t>
+      </w:r>
+      <w:proofErr w:type="spellStart"/>
+      <w:r>
+        <w:t>временному</w:t>
+      </w:r>
+      <w:r>
+        <w:t>каталогу</w:t>
+      </w:r>
+      <w:proofErr w:type="spellEnd"/>
+      <w:r>
+        <w:t xml:space="preserve"> сервера).</w:t>
+      </w:r>
+    </w:p>
+    <w:p>
+      <w:r>
+        <w:t>Поддержка разграничения прав доступа к директориям средс</w:t>
+      </w:r>
+      <w:r>
+        <w:t xml:space="preserve">твами </w:t>
+      </w:r>
+      <w:proofErr w:type="spellStart"/>
+      <w:r>
+        <w:t>Apache</w:t>
+      </w:r>
+      <w:proofErr w:type="spellEnd"/>
       <w:r>
         <w:t>.</w:t>
       </w:r>
     </w:p>
     <w:p>
-      <w:r>
-        <w:t>Интегрировать стиль отображения таблиц в панель.</w:t>
-      </w:r>
-    </w:p>
-    <w:p>
-      <w:r>
-        <w:t xml:space="preserve">Требования к </w:t>
-      </w:r>
-      <w:proofErr w:type="spellStart"/>
-      <w:r>
-        <w:t>кроссбраузерности</w:t>
-      </w:r>
-      <w:proofErr w:type="spellEnd"/>
-      <w:r>
-        <w:t xml:space="preserve">: сайт должен отображаться и функционировать идентично в следующих версиях браузеров: </w:t>
-      </w:r>
-      <w:r>
-        <w:t>Google</w:t>
-      </w:r>
-      <w:r>
-        <w:t xml:space="preserve"> </w:t>
-      </w:r>
-      <w:r>
-        <w:t>Chrome</w:t>
-      </w:r>
-      <w:r>
-        <w:t xml:space="preserve"> 3 и выше, </w:t>
-      </w:r>
-      <w:r>
-        <w:t>Mozilla</w:t>
-      </w:r>
-      <w:r>
-        <w:t xml:space="preserve"> </w:t>
-      </w:r>
-      <w:r>
-        <w:t>Firefox</w:t>
-      </w:r>
-      <w:r>
-        <w:t xml:space="preserve"> 3.5 и выше, </w:t>
-      </w:r>
-      <w:r>
-        <w:t>Opera</w:t>
-      </w:r>
-      <w:r>
-        <w:t xml:space="preserve"> 10 и выше, </w:t>
-      </w:r>
-      <w:proofErr w:type="spellStart"/>
-      <w:r>
-        <w:t>Explorer</w:t>
-      </w:r>
-      <w:proofErr w:type="spellEnd"/>
-      <w:r>
-        <w:t xml:space="preserve"> </w:t>
-      </w:r>
-      <w:r>
-        <w:t>11</w:t>
-      </w:r>
-      <w:r>
-        <w:t xml:space="preserve"> и выше.</w:t>
-      </w:r>
-    </w:p>
-    <w:p/>
-    <w:p/>
-    <w:p>
-      <w:pPr>
-        <w:pStyle w:val="1"/>
-        <w:rPr>
-          <w:sz w:val="24"/>
-          <w:szCs w:val="24"/>
-        </w:rPr>
-      </w:pPr>
-      <w:r>
-        <w:t>5. ТРЕБОВАНИЯ К ПРОГРАММНОМУ ОБЕСПЕЧЕНИЮ СЕРВЕРА</w:t>
-      </w:r>
-    </w:p>
-    <w:p/>
-    <w:p/>
-    <w:p>
-      <w:r>
-        <w:t xml:space="preserve">Для корректного функционирования разрабатываемого </w:t>
-      </w:r>
-      <w:r>
-        <w:t>сайта необходимо наличие следую</w:t>
-      </w:r>
-      <w:r>
-        <w:t>щих возможностей сервера, на котором будет размещен сайт:</w:t>
-      </w:r>
-    </w:p>
-    <w:p>
-      <w:r>
-        <w:t xml:space="preserve">Функционирование на сервере </w:t>
-      </w:r>
-      <w:r>
-        <w:t>WEB</w:t>
-      </w:r>
-      <w:r>
-        <w:t xml:space="preserve">-сервера </w:t>
-      </w:r>
-      <w:r>
-        <w:t>Kestrel</w:t>
-      </w:r>
-      <w:r>
-        <w:t xml:space="preserve"> 1.0 </w:t>
-      </w:r>
-      <w:r>
-        <w:t xml:space="preserve">и </w:t>
-      </w:r>
-      <w:proofErr w:type="spellStart"/>
-      <w:r>
-        <w:t>NGinx</w:t>
-      </w:r>
-      <w:proofErr w:type="spellEnd"/>
-      <w:r>
-        <w:t xml:space="preserve"> и выше. </w:t>
-      </w:r>
-    </w:p>
-    <w:p>
-      <w:r>
-        <w:t xml:space="preserve">Поддержка </w:t>
-      </w:r>
-      <w:proofErr w:type="spellStart"/>
-      <w:r>
-        <w:t>Sqlite</w:t>
-      </w:r>
-      <w:proofErr w:type="spellEnd"/>
-      <w:r>
-        <w:t xml:space="preserve"> и наличие доступа к одной или более базам данных; Поддержка </w:t>
-      </w:r>
-      <w:r>
-        <w:t>.</w:t>
-      </w:r>
-      <w:r>
-        <w:t>NET</w:t>
-      </w:r>
-      <w:r>
-        <w:t xml:space="preserve"> </w:t>
-      </w:r>
-      <w:r>
-        <w:t>Core</w:t>
-      </w:r>
-      <w:r>
-        <w:t xml:space="preserve"> 1.0</w:t>
-      </w:r>
-      <w:r>
-        <w:t xml:space="preserve"> и выше;</w:t>
-      </w:r>
-    </w:p>
-    <w:p/>
-    <w:p/>
-    <w:p>
+      <w:pPr>
+        <w:jc w:val="right"/>
+      </w:pPr>
       <w:r>
         <w:t>_____________________ /________________/</w:t>
       </w:r>
     </w:p>
-    <w:p/>
-    <w:p>
-      <w:r>
-        <w:t>_______</w:t>
-      </w:r>
-      <w:r>
-        <w:t>_________________/___________</w:t>
+    <w:p>
+      <w:pPr>
+        <w:jc w:val="right"/>
+      </w:pPr>
+    </w:p>
+    <w:p>
+      <w:pPr>
+        <w:jc w:val="right"/>
+      </w:pPr>
+      <w:r>
+        <w:t>_____________________ /________________/</w:t>
       </w:r>
     </w:p>
     <w:sectPr>
@@ -3635,6 +3872,119 @@
     </w:lvl>
   </w:abstractNum>
   <w:abstractNum w:abstractNumId="4" w15:restartNumberingAfterBreak="0">
+    <w:nsid w:val="2CD23930"/>
+    <w:multiLevelType w:val="hybridMultilevel"/>
+    <w:tmpl w:val="369A2A4E"/>
+    <w:lvl w:ilvl="0" w:tplc="04190003">
+      <w:start w:val="1"/>
+      <w:numFmt w:val="bullet"/>
+      <w:lvlText w:val="o"/>
+      <w:lvlJc w:val="left"/>
+      <w:pPr>
+        <w:ind w:left="1440" w:hanging="360"/>
+      </w:pPr>
+      <w:rPr>
+        <w:rFonts w:ascii="Courier New" w:hAnsi="Courier New" w:cs="Courier New" w:hint="default"/>
+      </w:rPr>
+    </w:lvl>
+    <w:lvl w:ilvl="1" w:tplc="04190003" w:tentative="1">
+      <w:start w:val="1"/>
+      <w:numFmt w:val="bullet"/>
+      <w:lvlText w:val="o"/>
+      <w:lvlJc w:val="left"/>
+      <w:pPr>
+        <w:ind w:left="2160" w:hanging="360"/>
+      </w:pPr>
+      <w:rPr>
+        <w:rFonts w:ascii="Courier New" w:hAnsi="Courier New" w:cs="Courier New" w:hint="default"/>
+      </w:rPr>
+    </w:lvl>
+    <w:lvl w:ilvl="2" w:tplc="04190005" w:tentative="1">
+      <w:start w:val="1"/>
+      <w:numFmt w:val="bullet"/>
+      <w:lvlText w:val=""/>
+      <w:lvlJc w:val="left"/>
+      <w:pPr>
+        <w:ind w:left="2880" w:hanging="360"/>
+      </w:pPr>
+      <w:rPr>
+        <w:rFonts w:ascii="Wingdings" w:hAnsi="Wingdings" w:hint="default"/>
+      </w:rPr>
+    </w:lvl>
+    <w:lvl w:ilvl="3" w:tplc="04190001" w:tentative="1">
+      <w:start w:val="1"/>
+      <w:numFmt w:val="bullet"/>
+      <w:lvlText w:val=""/>
+      <w:lvlJc w:val="left"/>
+      <w:pPr>
+        <w:ind w:left="3600" w:hanging="360"/>
+      </w:pPr>
+      <w:rPr>
+        <w:rFonts w:ascii="Symbol" w:hAnsi="Symbol" w:hint="default"/>
+      </w:rPr>
+    </w:lvl>
+    <w:lvl w:ilvl="4" w:tplc="04190003" w:tentative="1">
+      <w:start w:val="1"/>
+      <w:numFmt w:val="bullet"/>
+      <w:lvlText w:val="o"/>
+      <w:lvlJc w:val="left"/>
+      <w:pPr>
+        <w:ind w:left="4320" w:hanging="360"/>
+      </w:pPr>
+      <w:rPr>
+        <w:rFonts w:ascii="Courier New" w:hAnsi="Courier New" w:cs="Courier New" w:hint="default"/>
+      </w:rPr>
+    </w:lvl>
+    <w:lvl w:ilvl="5" w:tplc="04190005" w:tentative="1">
+      <w:start w:val="1"/>
+      <w:numFmt w:val="bullet"/>
+      <w:lvlText w:val=""/>
+      <w:lvlJc w:val="left"/>
+      <w:pPr>
+        <w:ind w:left="5040" w:hanging="360"/>
+      </w:pPr>
+      <w:rPr>
+        <w:rFonts w:ascii="Wingdings" w:hAnsi="Wingdings" w:hint="default"/>
+      </w:rPr>
+    </w:lvl>
+    <w:lvl w:ilvl="6" w:tplc="04190001" w:tentative="1">
+      <w:start w:val="1"/>
+      <w:numFmt w:val="bullet"/>
+      <w:lvlText w:val=""/>
+      <w:lvlJc w:val="left"/>
+      <w:pPr>
+        <w:ind w:left="5760" w:hanging="360"/>
+      </w:pPr>
+      <w:rPr>
+        <w:rFonts w:ascii="Symbol" w:hAnsi="Symbol" w:hint="default"/>
+      </w:rPr>
+    </w:lvl>
+    <w:lvl w:ilvl="7" w:tplc="04190003" w:tentative="1">
+      <w:start w:val="1"/>
+      <w:numFmt w:val="bullet"/>
+      <w:lvlText w:val="o"/>
+      <w:lvlJc w:val="left"/>
+      <w:pPr>
+        <w:ind w:left="6480" w:hanging="360"/>
+      </w:pPr>
+      <w:rPr>
+        <w:rFonts w:ascii="Courier New" w:hAnsi="Courier New" w:cs="Courier New" w:hint="default"/>
+      </w:rPr>
+    </w:lvl>
+    <w:lvl w:ilvl="8" w:tplc="04190005" w:tentative="1">
+      <w:start w:val="1"/>
+      <w:numFmt w:val="bullet"/>
+      <w:lvlText w:val=""/>
+      <w:lvlJc w:val="left"/>
+      <w:pPr>
+        <w:ind w:left="7200" w:hanging="360"/>
+      </w:pPr>
+      <w:rPr>
+        <w:rFonts w:ascii="Wingdings" w:hAnsi="Wingdings" w:hint="default"/>
+      </w:rPr>
+    </w:lvl>
+  </w:abstractNum>
+  <w:abstractNum w:abstractNumId="5" w15:restartNumberingAfterBreak="0">
     <w:nsid w:val="367744EC"/>
     <w:multiLevelType w:val="multilevel"/>
     <w:tmpl w:val="C930B646"/>
@@ -3755,7 +4105,120 @@
       </w:rPr>
     </w:lvl>
   </w:abstractNum>
-  <w:abstractNum w:abstractNumId="5" w15:restartNumberingAfterBreak="0">
+  <w:abstractNum w:abstractNumId="6" w15:restartNumberingAfterBreak="0">
+    <w:nsid w:val="3A5F1DEC"/>
+    <w:multiLevelType w:val="hybridMultilevel"/>
+    <w:tmpl w:val="F3D6EA72"/>
+    <w:lvl w:ilvl="0" w:tplc="04190003">
+      <w:start w:val="1"/>
+      <w:numFmt w:val="bullet"/>
+      <w:lvlText w:val="o"/>
+      <w:lvlJc w:val="left"/>
+      <w:pPr>
+        <w:ind w:left="1944" w:hanging="360"/>
+      </w:pPr>
+      <w:rPr>
+        <w:rFonts w:ascii="Courier New" w:hAnsi="Courier New" w:cs="Courier New" w:hint="default"/>
+      </w:rPr>
+    </w:lvl>
+    <w:lvl w:ilvl="1" w:tplc="04190003" w:tentative="1">
+      <w:start w:val="1"/>
+      <w:numFmt w:val="bullet"/>
+      <w:lvlText w:val="o"/>
+      <w:lvlJc w:val="left"/>
+      <w:pPr>
+        <w:ind w:left="2664" w:hanging="360"/>
+      </w:pPr>
+      <w:rPr>
+        <w:rFonts w:ascii="Courier New" w:hAnsi="Courier New" w:cs="Courier New" w:hint="default"/>
+      </w:rPr>
+    </w:lvl>
+    <w:lvl w:ilvl="2" w:tplc="04190005" w:tentative="1">
+      <w:start w:val="1"/>
+      <w:numFmt w:val="bullet"/>
+      <w:lvlText w:val=""/>
+      <w:lvlJc w:val="left"/>
+      <w:pPr>
+        <w:ind w:left="3384" w:hanging="360"/>
+      </w:pPr>
+      <w:rPr>
+        <w:rFonts w:ascii="Wingdings" w:hAnsi="Wingdings" w:hint="default"/>
+      </w:rPr>
+    </w:lvl>
+    <w:lvl w:ilvl="3" w:tplc="04190001" w:tentative="1">
+      <w:start w:val="1"/>
+      <w:numFmt w:val="bullet"/>
+      <w:lvlText w:val=""/>
+      <w:lvlJc w:val="left"/>
+      <w:pPr>
+        <w:ind w:left="4104" w:hanging="360"/>
+      </w:pPr>
+      <w:rPr>
+        <w:rFonts w:ascii="Symbol" w:hAnsi="Symbol" w:hint="default"/>
+      </w:rPr>
+    </w:lvl>
+    <w:lvl w:ilvl="4" w:tplc="04190003" w:tentative="1">
+      <w:start w:val="1"/>
+      <w:numFmt w:val="bullet"/>
+      <w:lvlText w:val="o"/>
+      <w:lvlJc w:val="left"/>
+      <w:pPr>
+        <w:ind w:left="4824" w:hanging="360"/>
+      </w:pPr>
+      <w:rPr>
+        <w:rFonts w:ascii="Courier New" w:hAnsi="Courier New" w:cs="Courier New" w:hint="default"/>
+      </w:rPr>
+    </w:lvl>
+    <w:lvl w:ilvl="5" w:tplc="04190005" w:tentative="1">
+      <w:start w:val="1"/>
+      <w:numFmt w:val="bullet"/>
+      <w:lvlText w:val=""/>
+      <w:lvlJc w:val="left"/>
+      <w:pPr>
+        <w:ind w:left="5544" w:hanging="360"/>
+      </w:pPr>
+      <w:rPr>
+        <w:rFonts w:ascii="Wingdings" w:hAnsi="Wingdings" w:hint="default"/>
+      </w:rPr>
+    </w:lvl>
+    <w:lvl w:ilvl="6" w:tplc="04190001" w:tentative="1">
+      <w:start w:val="1"/>
+      <w:numFmt w:val="bullet"/>
+      <w:lvlText w:val=""/>
+      <w:lvlJc w:val="left"/>
+      <w:pPr>
+        <w:ind w:left="6264" w:hanging="360"/>
+      </w:pPr>
+      <w:rPr>
+        <w:rFonts w:ascii="Symbol" w:hAnsi="Symbol" w:hint="default"/>
+      </w:rPr>
+    </w:lvl>
+    <w:lvl w:ilvl="7" w:tplc="04190003" w:tentative="1">
+      <w:start w:val="1"/>
+      <w:numFmt w:val="bullet"/>
+      <w:lvlText w:val="o"/>
+      <w:lvlJc w:val="left"/>
+      <w:pPr>
+        <w:ind w:left="6984" w:hanging="360"/>
+      </w:pPr>
+      <w:rPr>
+        <w:rFonts w:ascii="Courier New" w:hAnsi="Courier New" w:cs="Courier New" w:hint="default"/>
+      </w:rPr>
+    </w:lvl>
+    <w:lvl w:ilvl="8" w:tplc="04190005" w:tentative="1">
+      <w:start w:val="1"/>
+      <w:numFmt w:val="bullet"/>
+      <w:lvlText w:val=""/>
+      <w:lvlJc w:val="left"/>
+      <w:pPr>
+        <w:ind w:left="7704" w:hanging="360"/>
+      </w:pPr>
+      <w:rPr>
+        <w:rFonts w:ascii="Wingdings" w:hAnsi="Wingdings" w:hint="default"/>
+      </w:rPr>
+    </w:lvl>
+  </w:abstractNum>
+  <w:abstractNum w:abstractNumId="7" w15:restartNumberingAfterBreak="0">
     <w:nsid w:val="3BB252A9"/>
     <w:multiLevelType w:val="multilevel"/>
     <w:tmpl w:val="678E4B5E"/>
@@ -3868,7 +4331,7 @@
       </w:rPr>
     </w:lvl>
   </w:abstractNum>
-  <w:abstractNum w:abstractNumId="6" w15:restartNumberingAfterBreak="0">
+  <w:abstractNum w:abstractNumId="8" w15:restartNumberingAfterBreak="0">
     <w:nsid w:val="3EEE7834"/>
     <w:multiLevelType w:val="multilevel"/>
     <w:tmpl w:val="678E4B5E"/>
@@ -3981,7 +4444,120 @@
       </w:rPr>
     </w:lvl>
   </w:abstractNum>
-  <w:abstractNum w:abstractNumId="7" w15:restartNumberingAfterBreak="0">
+  <w:abstractNum w:abstractNumId="9" w15:restartNumberingAfterBreak="0">
+    <w:nsid w:val="49CF5040"/>
+    <w:multiLevelType w:val="hybridMultilevel"/>
+    <w:tmpl w:val="E26AB88C"/>
+    <w:lvl w:ilvl="0" w:tplc="04190001">
+      <w:start w:val="1"/>
+      <w:numFmt w:val="bullet"/>
+      <w:lvlText w:val=""/>
+      <w:lvlJc w:val="left"/>
+      <w:pPr>
+        <w:ind w:left="1429" w:hanging="360"/>
+      </w:pPr>
+      <w:rPr>
+        <w:rFonts w:ascii="Symbol" w:hAnsi="Symbol" w:hint="default"/>
+      </w:rPr>
+    </w:lvl>
+    <w:lvl w:ilvl="1" w:tplc="04190003" w:tentative="1">
+      <w:start w:val="1"/>
+      <w:numFmt w:val="bullet"/>
+      <w:lvlText w:val="o"/>
+      <w:lvlJc w:val="left"/>
+      <w:pPr>
+        <w:ind w:left="2149" w:hanging="360"/>
+      </w:pPr>
+      <w:rPr>
+        <w:rFonts w:ascii="Courier New" w:hAnsi="Courier New" w:cs="Courier New" w:hint="default"/>
+      </w:rPr>
+    </w:lvl>
+    <w:lvl w:ilvl="2" w:tplc="04190005" w:tentative="1">
+      <w:start w:val="1"/>
+      <w:numFmt w:val="bullet"/>
+      <w:lvlText w:val=""/>
+      <w:lvlJc w:val="left"/>
+      <w:pPr>
+        <w:ind w:left="2869" w:hanging="360"/>
+      </w:pPr>
+      <w:rPr>
+        <w:rFonts w:ascii="Wingdings" w:hAnsi="Wingdings" w:hint="default"/>
+      </w:rPr>
+    </w:lvl>
+    <w:lvl w:ilvl="3" w:tplc="04190001" w:tentative="1">
+      <w:start w:val="1"/>
+      <w:numFmt w:val="bullet"/>
+      <w:lvlText w:val=""/>
+      <w:lvlJc w:val="left"/>
+      <w:pPr>
+        <w:ind w:left="3589" w:hanging="360"/>
+      </w:pPr>
+      <w:rPr>
+        <w:rFonts w:ascii="Symbol" w:hAnsi="Symbol" w:hint="default"/>
+      </w:rPr>
+    </w:lvl>
+    <w:lvl w:ilvl="4" w:tplc="04190003" w:tentative="1">
+      <w:start w:val="1"/>
+      <w:numFmt w:val="bullet"/>
+      <w:lvlText w:val="o"/>
+      <w:lvlJc w:val="left"/>
+      <w:pPr>
+        <w:ind w:left="4309" w:hanging="360"/>
+      </w:pPr>
+      <w:rPr>
+        <w:rFonts w:ascii="Courier New" w:hAnsi="Courier New" w:cs="Courier New" w:hint="default"/>
+      </w:rPr>
+    </w:lvl>
+    <w:lvl w:ilvl="5" w:tplc="04190005" w:tentative="1">
+      <w:start w:val="1"/>
+      <w:numFmt w:val="bullet"/>
+      <w:lvlText w:val=""/>
+      <w:lvlJc w:val="left"/>
+      <w:pPr>
+        <w:ind w:left="5029" w:hanging="360"/>
+      </w:pPr>
+      <w:rPr>
+        <w:rFonts w:ascii="Wingdings" w:hAnsi="Wingdings" w:hint="default"/>
+      </w:rPr>
+    </w:lvl>
+    <w:lvl w:ilvl="6" w:tplc="04190001" w:tentative="1">
+      <w:start w:val="1"/>
+      <w:numFmt w:val="bullet"/>
+      <w:lvlText w:val=""/>
+      <w:lvlJc w:val="left"/>
+      <w:pPr>
+        <w:ind w:left="5749" w:hanging="360"/>
+      </w:pPr>
+      <w:rPr>
+        <w:rFonts w:ascii="Symbol" w:hAnsi="Symbol" w:hint="default"/>
+      </w:rPr>
+    </w:lvl>
+    <w:lvl w:ilvl="7" w:tplc="04190003" w:tentative="1">
+      <w:start w:val="1"/>
+      <w:numFmt w:val="bullet"/>
+      <w:lvlText w:val="o"/>
+      <w:lvlJc w:val="left"/>
+      <w:pPr>
+        <w:ind w:left="6469" w:hanging="360"/>
+      </w:pPr>
+      <w:rPr>
+        <w:rFonts w:ascii="Courier New" w:hAnsi="Courier New" w:cs="Courier New" w:hint="default"/>
+      </w:rPr>
+    </w:lvl>
+    <w:lvl w:ilvl="8" w:tplc="04190005" w:tentative="1">
+      <w:start w:val="1"/>
+      <w:numFmt w:val="bullet"/>
+      <w:lvlText w:val=""/>
+      <w:lvlJc w:val="left"/>
+      <w:pPr>
+        <w:ind w:left="7189" w:hanging="360"/>
+      </w:pPr>
+      <w:rPr>
+        <w:rFonts w:ascii="Wingdings" w:hAnsi="Wingdings" w:hint="default"/>
+      </w:rPr>
+    </w:lvl>
+  </w:abstractNum>
+  <w:abstractNum w:abstractNumId="10" w15:restartNumberingAfterBreak="0">
     <w:nsid w:val="4BAB34EC"/>
     <w:multiLevelType w:val="multilevel"/>
     <w:tmpl w:val="C930B646"/>
@@ -4102,7 +4678,7 @@
       </w:rPr>
     </w:lvl>
   </w:abstractNum>
-  <w:abstractNum w:abstractNumId="8" w15:restartNumberingAfterBreak="0">
+  <w:abstractNum w:abstractNumId="11" w15:restartNumberingAfterBreak="0">
     <w:nsid w:val="50F511C5"/>
     <w:multiLevelType w:val="multilevel"/>
     <w:tmpl w:val="678E4B5E"/>
@@ -4215,7 +4791,7 @@
       </w:rPr>
     </w:lvl>
   </w:abstractNum>
-  <w:abstractNum w:abstractNumId="9" w15:restartNumberingAfterBreak="0">
+  <w:abstractNum w:abstractNumId="12" w15:restartNumberingAfterBreak="0">
     <w:nsid w:val="56425FDD"/>
     <w:multiLevelType w:val="multilevel"/>
     <w:tmpl w:val="5AF62CB6"/>
@@ -4328,7 +4904,7 @@
       </w:rPr>
     </w:lvl>
   </w:abstractNum>
-  <w:abstractNum w:abstractNumId="10" w15:restartNumberingAfterBreak="0">
+  <w:abstractNum w:abstractNumId="13" w15:restartNumberingAfterBreak="0">
     <w:nsid w:val="5A244F5A"/>
     <w:multiLevelType w:val="multilevel"/>
     <w:tmpl w:val="678E4B5E"/>
@@ -4441,7 +5017,7 @@
       </w:rPr>
     </w:lvl>
   </w:abstractNum>
-  <w:abstractNum w:abstractNumId="11" w15:restartNumberingAfterBreak="0">
+  <w:abstractNum w:abstractNumId="14" w15:restartNumberingAfterBreak="0">
     <w:nsid w:val="607A6446"/>
     <w:multiLevelType w:val="multilevel"/>
     <w:tmpl w:val="678E4B5E"/>
@@ -4554,7 +5130,7 @@
       </w:rPr>
     </w:lvl>
   </w:abstractNum>
-  <w:abstractNum w:abstractNumId="12" w15:restartNumberingAfterBreak="0">
+  <w:abstractNum w:abstractNumId="15" w15:restartNumberingAfterBreak="0">
     <w:nsid w:val="63FF0CD2"/>
     <w:multiLevelType w:val="multilevel"/>
     <w:tmpl w:val="678E4B5E"/>
@@ -4667,14 +5243,14 @@
       </w:rPr>
     </w:lvl>
   </w:abstractNum>
-  <w:abstractNum w:abstractNumId="13" w15:restartNumberingAfterBreak="0">
+  <w:abstractNum w:abstractNumId="16" w15:restartNumberingAfterBreak="0">
     <w:nsid w:val="65BE6A50"/>
     <w:multiLevelType w:val="multilevel"/>
-    <w:tmpl w:val="0CC89126"/>
+    <w:tmpl w:val="51C6AC84"/>
     <w:lvl w:ilvl="0">
       <w:start w:val="1"/>
       <w:numFmt w:val="decimal"/>
-      <w:lvlText w:val="%1"/>
+      <w:lvlText w:val="%1."/>
       <w:lvlJc w:val="left"/>
       <w:pPr>
         <w:ind w:left="720" w:hanging="360"/>
@@ -4788,7 +5364,7 @@
       </w:rPr>
     </w:lvl>
   </w:abstractNum>
-  <w:abstractNum w:abstractNumId="14" w15:restartNumberingAfterBreak="0">
+  <w:abstractNum w:abstractNumId="17" w15:restartNumberingAfterBreak="0">
     <w:nsid w:val="68AE2673"/>
     <w:multiLevelType w:val="multilevel"/>
     <w:tmpl w:val="678E4B5E"/>
@@ -4901,7 +5477,233 @@
       </w:rPr>
     </w:lvl>
   </w:abstractNum>
-  <w:abstractNum w:abstractNumId="15" w15:restartNumberingAfterBreak="0">
+  <w:abstractNum w:abstractNumId="18" w15:restartNumberingAfterBreak="0">
+    <w:nsid w:val="6ACE2AB5"/>
+    <w:multiLevelType w:val="hybridMultilevel"/>
+    <w:tmpl w:val="5FB07232"/>
+    <w:lvl w:ilvl="0" w:tplc="04190003">
+      <w:start w:val="1"/>
+      <w:numFmt w:val="bullet"/>
+      <w:lvlText w:val="o"/>
+      <w:lvlJc w:val="left"/>
+      <w:pPr>
+        <w:ind w:left="1944" w:hanging="360"/>
+      </w:pPr>
+      <w:rPr>
+        <w:rFonts w:ascii="Courier New" w:hAnsi="Courier New" w:cs="Courier New" w:hint="default"/>
+      </w:rPr>
+    </w:lvl>
+    <w:lvl w:ilvl="1" w:tplc="04190003" w:tentative="1">
+      <w:start w:val="1"/>
+      <w:numFmt w:val="bullet"/>
+      <w:lvlText w:val="o"/>
+      <w:lvlJc w:val="left"/>
+      <w:pPr>
+        <w:ind w:left="2664" w:hanging="360"/>
+      </w:pPr>
+      <w:rPr>
+        <w:rFonts w:ascii="Courier New" w:hAnsi="Courier New" w:cs="Courier New" w:hint="default"/>
+      </w:rPr>
+    </w:lvl>
+    <w:lvl w:ilvl="2" w:tplc="04190005" w:tentative="1">
+      <w:start w:val="1"/>
+      <w:numFmt w:val="bullet"/>
+      <w:lvlText w:val=""/>
+      <w:lvlJc w:val="left"/>
+      <w:pPr>
+        <w:ind w:left="3384" w:hanging="360"/>
+      </w:pPr>
+      <w:rPr>
+        <w:rFonts w:ascii="Wingdings" w:hAnsi="Wingdings" w:hint="default"/>
+      </w:rPr>
+    </w:lvl>
+    <w:lvl w:ilvl="3" w:tplc="04190001" w:tentative="1">
+      <w:start w:val="1"/>
+      <w:numFmt w:val="bullet"/>
+      <w:lvlText w:val=""/>
+      <w:lvlJc w:val="left"/>
+      <w:pPr>
+        <w:ind w:left="4104" w:hanging="360"/>
+      </w:pPr>
+      <w:rPr>
+        <w:rFonts w:ascii="Symbol" w:hAnsi="Symbol" w:hint="default"/>
+      </w:rPr>
+    </w:lvl>
+    <w:lvl w:ilvl="4" w:tplc="04190003" w:tentative="1">
+      <w:start w:val="1"/>
+      <w:numFmt w:val="bullet"/>
+      <w:lvlText w:val="o"/>
+      <w:lvlJc w:val="left"/>
+      <w:pPr>
+        <w:ind w:left="4824" w:hanging="360"/>
+      </w:pPr>
+      <w:rPr>
+        <w:rFonts w:ascii="Courier New" w:hAnsi="Courier New" w:cs="Courier New" w:hint="default"/>
+      </w:rPr>
+    </w:lvl>
+    <w:lvl w:ilvl="5" w:tplc="04190005" w:tentative="1">
+      <w:start w:val="1"/>
+      <w:numFmt w:val="bullet"/>
+      <w:lvlText w:val=""/>
+      <w:lvlJc w:val="left"/>
+      <w:pPr>
+        <w:ind w:left="5544" w:hanging="360"/>
+      </w:pPr>
+      <w:rPr>
+        <w:rFonts w:ascii="Wingdings" w:hAnsi="Wingdings" w:hint="default"/>
+      </w:rPr>
+    </w:lvl>
+    <w:lvl w:ilvl="6" w:tplc="04190001" w:tentative="1">
+      <w:start w:val="1"/>
+      <w:numFmt w:val="bullet"/>
+      <w:lvlText w:val=""/>
+      <w:lvlJc w:val="left"/>
+      <w:pPr>
+        <w:ind w:left="6264" w:hanging="360"/>
+      </w:pPr>
+      <w:rPr>
+        <w:rFonts w:ascii="Symbol" w:hAnsi="Symbol" w:hint="default"/>
+      </w:rPr>
+    </w:lvl>
+    <w:lvl w:ilvl="7" w:tplc="04190003" w:tentative="1">
+      <w:start w:val="1"/>
+      <w:numFmt w:val="bullet"/>
+      <w:lvlText w:val="o"/>
+      <w:lvlJc w:val="left"/>
+      <w:pPr>
+        <w:ind w:left="6984" w:hanging="360"/>
+      </w:pPr>
+      <w:rPr>
+        <w:rFonts w:ascii="Courier New" w:hAnsi="Courier New" w:cs="Courier New" w:hint="default"/>
+      </w:rPr>
+    </w:lvl>
+    <w:lvl w:ilvl="8" w:tplc="04190005" w:tentative="1">
+      <w:start w:val="1"/>
+      <w:numFmt w:val="bullet"/>
+      <w:lvlText w:val=""/>
+      <w:lvlJc w:val="left"/>
+      <w:pPr>
+        <w:ind w:left="7704" w:hanging="360"/>
+      </w:pPr>
+      <w:rPr>
+        <w:rFonts w:ascii="Wingdings" w:hAnsi="Wingdings" w:hint="default"/>
+      </w:rPr>
+    </w:lvl>
+  </w:abstractNum>
+  <w:abstractNum w:abstractNumId="19" w15:restartNumberingAfterBreak="0">
+    <w:nsid w:val="7DCC56E9"/>
+    <w:multiLevelType w:val="hybridMultilevel"/>
+    <w:tmpl w:val="CF0CA112"/>
+    <w:lvl w:ilvl="0" w:tplc="7D0257C2">
+      <w:start w:val="1"/>
+      <w:numFmt w:val="bullet"/>
+      <w:lvlText w:val=""/>
+      <w:lvlJc w:val="left"/>
+      <w:pPr>
+        <w:ind w:left="1429" w:hanging="360"/>
+      </w:pPr>
+      <w:rPr>
+        <w:rFonts w:ascii="Symbol" w:hAnsi="Symbol" w:hint="default"/>
+      </w:rPr>
+    </w:lvl>
+    <w:lvl w:ilvl="1" w:tplc="04190003" w:tentative="1">
+      <w:start w:val="1"/>
+      <w:numFmt w:val="bullet"/>
+      <w:lvlText w:val="o"/>
+      <w:lvlJc w:val="left"/>
+      <w:pPr>
+        <w:ind w:left="2149" w:hanging="360"/>
+      </w:pPr>
+      <w:rPr>
+        <w:rFonts w:ascii="Courier New" w:hAnsi="Courier New" w:cs="Courier New" w:hint="default"/>
+      </w:rPr>
+    </w:lvl>
+    <w:lvl w:ilvl="2" w:tplc="04190005" w:tentative="1">
+      <w:start w:val="1"/>
+      <w:numFmt w:val="bullet"/>
+      <w:lvlText w:val=""/>
+      <w:lvlJc w:val="left"/>
+      <w:pPr>
+        <w:ind w:left="2869" w:hanging="360"/>
+      </w:pPr>
+      <w:rPr>
+        <w:rFonts w:ascii="Wingdings" w:hAnsi="Wingdings" w:hint="default"/>
+      </w:rPr>
+    </w:lvl>
+    <w:lvl w:ilvl="3" w:tplc="04190001" w:tentative="1">
+      <w:start w:val="1"/>
+      <w:numFmt w:val="bullet"/>
+      <w:lvlText w:val=""/>
+      <w:lvlJc w:val="left"/>
+      <w:pPr>
+        <w:ind w:left="3589" w:hanging="360"/>
+      </w:pPr>
+      <w:rPr>
+        <w:rFonts w:ascii="Symbol" w:hAnsi="Symbol" w:hint="default"/>
+      </w:rPr>
+    </w:lvl>
+    <w:lvl w:ilvl="4" w:tplc="04190003" w:tentative="1">
+      <w:start w:val="1"/>
+      <w:numFmt w:val="bullet"/>
+      <w:lvlText w:val="o"/>
+      <w:lvlJc w:val="left"/>
+      <w:pPr>
+        <w:ind w:left="4309" w:hanging="360"/>
+      </w:pPr>
+      <w:rPr>
+        <w:rFonts w:ascii="Courier New" w:hAnsi="Courier New" w:cs="Courier New" w:hint="default"/>
+      </w:rPr>
+    </w:lvl>
+    <w:lvl w:ilvl="5" w:tplc="04190005" w:tentative="1">
+      <w:start w:val="1"/>
+      <w:numFmt w:val="bullet"/>
+      <w:lvlText w:val=""/>
+      <w:lvlJc w:val="left"/>
+      <w:pPr>
+        <w:ind w:left="5029" w:hanging="360"/>
+      </w:pPr>
+      <w:rPr>
+        <w:rFonts w:ascii="Wingdings" w:hAnsi="Wingdings" w:hint="default"/>
+      </w:rPr>
+    </w:lvl>
+    <w:lvl w:ilvl="6" w:tplc="04190001" w:tentative="1">
+      <w:start w:val="1"/>
+      <w:numFmt w:val="bullet"/>
+      <w:lvlText w:val=""/>
+      <w:lvlJc w:val="left"/>
+      <w:pPr>
+        <w:ind w:left="5749" w:hanging="360"/>
+      </w:pPr>
+      <w:rPr>
+        <w:rFonts w:ascii="Symbol" w:hAnsi="Symbol" w:hint="default"/>
+      </w:rPr>
+    </w:lvl>
+    <w:lvl w:ilvl="7" w:tplc="04190003" w:tentative="1">
+      <w:start w:val="1"/>
+      <w:numFmt w:val="bullet"/>
+      <w:lvlText w:val="o"/>
+      <w:lvlJc w:val="left"/>
+      <w:pPr>
+        <w:ind w:left="6469" w:hanging="360"/>
+      </w:pPr>
+      <w:rPr>
+        <w:rFonts w:ascii="Courier New" w:hAnsi="Courier New" w:cs="Courier New" w:hint="default"/>
+      </w:rPr>
+    </w:lvl>
+    <w:lvl w:ilvl="8" w:tplc="04190005" w:tentative="1">
+      <w:start w:val="1"/>
+      <w:numFmt w:val="bullet"/>
+      <w:lvlText w:val=""/>
+      <w:lvlJc w:val="left"/>
+      <w:pPr>
+        <w:ind w:left="7189" w:hanging="360"/>
+      </w:pPr>
+      <w:rPr>
+        <w:rFonts w:ascii="Wingdings" w:hAnsi="Wingdings" w:hint="default"/>
+      </w:rPr>
+    </w:lvl>
+  </w:abstractNum>
+  <w:abstractNum w:abstractNumId="20" w15:restartNumberingAfterBreak="0">
     <w:nsid w:val="7F873B0B"/>
     <w:multiLevelType w:val="multilevel"/>
     <w:tmpl w:val="678E4B5E"/>
@@ -5015,51 +5817,66 @@
     </w:lvl>
   </w:abstractNum>
   <w:num w:numId="1">
-    <w:abstractNumId w:val="13"/>
+    <w:abstractNumId w:val="16"/>
   </w:num>
   <w:num w:numId="2">
-    <w:abstractNumId w:val="7"/>
+    <w:abstractNumId w:val="10"/>
   </w:num>
   <w:num w:numId="3">
-    <w:abstractNumId w:val="9"/>
+    <w:abstractNumId w:val="12"/>
   </w:num>
   <w:num w:numId="4">
-    <w:abstractNumId w:val="11"/>
+    <w:abstractNumId w:val="14"/>
   </w:num>
   <w:num w:numId="5">
-    <w:abstractNumId w:val="12"/>
+    <w:abstractNumId w:val="15"/>
   </w:num>
   <w:num w:numId="6">
-    <w:abstractNumId w:val="8"/>
+    <w:abstractNumId w:val="11"/>
   </w:num>
   <w:num w:numId="7">
     <w:abstractNumId w:val="0"/>
   </w:num>
   <w:num w:numId="8">
-    <w:abstractNumId w:val="15"/>
+    <w:abstractNumId w:val="20"/>
   </w:num>
   <w:num w:numId="9">
     <w:abstractNumId w:val="1"/>
   </w:num>
   <w:num w:numId="10">
-    <w:abstractNumId w:val="14"/>
+    <w:abstractNumId w:val="17"/>
   </w:num>
   <w:num w:numId="11">
-    <w:abstractNumId w:val="10"/>
+    <w:abstractNumId w:val="13"/>
   </w:num>
   <w:num w:numId="12">
     <w:abstractNumId w:val="2"/>
   </w:num>
   <w:num w:numId="13">
-    <w:abstractNumId w:val="5"/>
+    <w:abstractNumId w:val="7"/>
   </w:num>
   <w:num w:numId="14">
-    <w:abstractNumId w:val="6"/>
+    <w:abstractNumId w:val="8"/>
   </w:num>
   <w:num w:numId="15">
     <w:abstractNumId w:val="3"/>
   </w:num>
   <w:num w:numId="16">
+    <w:abstractNumId w:val="5"/>
+  </w:num>
+  <w:num w:numId="17">
+    <w:abstractNumId w:val="9"/>
+  </w:num>
+  <w:num w:numId="18">
+    <w:abstractNumId w:val="6"/>
+  </w:num>
+  <w:num w:numId="19">
+    <w:abstractNumId w:val="19"/>
+  </w:num>
+  <w:num w:numId="20">
+    <w:abstractNumId w:val="18"/>
+  </w:num>
+  <w:num w:numId="21">
     <w:abstractNumId w:val="4"/>
   </w:num>
   <w:numIdMacAtCleanup w:val="16"/>
@@ -5526,6 +6343,7 @@
   <w:style w:type="character" w:default="1" w:styleId="a0">
     <w:name w:val="Default Paragraph Font"/>
     <w:uiPriority w:val="1"/>
+    <w:semiHidden/>
     <w:unhideWhenUsed/>
   </w:style>
   <w:style w:type="table" w:default="1" w:styleId="a1">
